--- a/databases/说明-母涛查看.docx
+++ b/databases/说明-母涛查看.docx
@@ -96,34 +96,14 @@
         </w:rPr>
         <w:t>数据库构建用SQL文件实现，请参考“</w:t>
       </w:r>
-      <w:proofErr w:type="spellStart"/>
-      <w:r>
-        <w:rPr>
-          <w:rFonts w:ascii="微软雅黑" w:eastAsia="微软雅黑" w:hAnsi="微软雅黑" w:hint="eastAsia"/>
-          <w:sz w:val="24"/>
-          <w:szCs w:val="24"/>
-        </w:rPr>
-        <w:t>create_db</w:t>
-      </w:r>
-      <w:proofErr w:type="spellEnd"/>
-      <w:r>
-        <w:rPr>
-          <w:rFonts w:ascii="微软雅黑" w:eastAsia="微软雅黑" w:hAnsi="微软雅黑" w:hint="eastAsia"/>
-          <w:sz w:val="24"/>
-          <w:szCs w:val="24"/>
-        </w:rPr>
-        <w:t>例子.</w:t>
-      </w:r>
-      <w:proofErr w:type="spellStart"/>
-      <w:r>
-        <w:rPr>
-          <w:rFonts w:ascii="微软雅黑" w:eastAsia="微软雅黑" w:hAnsi="微软雅黑" w:hint="eastAsia"/>
-          <w:sz w:val="24"/>
-          <w:szCs w:val="24"/>
-        </w:rPr>
-        <w:t>sql</w:t>
-      </w:r>
-      <w:proofErr w:type="spellEnd"/>
+      <w:r>
+        <w:rPr>
+          <w:rFonts w:ascii="微软雅黑" w:eastAsia="微软雅黑" w:hAnsi="微软雅黑" w:hint="eastAsia"/>
+          <w:sz w:val="24"/>
+          <w:szCs w:val="24"/>
+        </w:rPr>
+        <w:t>create_db例子.sql</w:t>
+      </w:r>
       <w:r>
         <w:rPr>
           <w:rFonts w:ascii="微软雅黑" w:eastAsia="微软雅黑" w:hAnsi="微软雅黑" w:hint="eastAsia"/>
@@ -143,7 +123,7 @@
         <w:spacing w:line="440" w:lineRule="exact"/>
         <w:ind w:firstLineChars="0"/>
         <w:rPr>
-          <w:rFonts w:ascii="微软雅黑" w:eastAsia="微软雅黑" w:hAnsi="微软雅黑" w:hint="eastAsia"/>
+          <w:rFonts w:ascii="微软雅黑" w:eastAsia="微软雅黑" w:hAnsi="微软雅黑"/>
           <w:sz w:val="24"/>
           <w:szCs w:val="24"/>
         </w:rPr>
@@ -164,7 +144,6 @@
         </w:rPr>
         <w:t>“</w:t>
       </w:r>
-      <w:proofErr w:type="spellStart"/>
       <w:r>
         <w:rPr>
           <w:rFonts w:ascii="微软雅黑" w:eastAsia="微软雅黑" w:hAnsi="微软雅黑"/>
@@ -173,7 +152,6 @@
         </w:rPr>
         <w:t>create_db.sql</w:t>
       </w:r>
-      <w:proofErr w:type="spellEnd"/>
       <w:r>
         <w:rPr>
           <w:rFonts w:ascii="微软雅黑" w:eastAsia="微软雅黑" w:hAnsi="微软雅黑" w:hint="eastAsia"/>
@@ -187,11 +165,1456 @@
           <w:rFonts w:hint="eastAsia"/>
         </w:rPr>
         <w:t>。</w:t>
+      </w:r>
+    </w:p>
+    <w:p>
+      <w:pPr>
+        <w:spacing w:line="440" w:lineRule="exact"/>
+        <w:rPr>
+          <w:rFonts w:ascii="微软雅黑" w:eastAsia="微软雅黑" w:hAnsi="微软雅黑"/>
+          <w:sz w:val="24"/>
+          <w:szCs w:val="24"/>
+        </w:rPr>
+      </w:pPr>
+    </w:p>
+    <w:p>
+      <w:pPr>
+        <w:spacing w:line="440" w:lineRule="exact"/>
+        <w:rPr>
+          <w:rFonts w:ascii="微软雅黑" w:eastAsia="微软雅黑" w:hAnsi="微软雅黑"/>
+          <w:sz w:val="24"/>
+          <w:szCs w:val="24"/>
+        </w:rPr>
+      </w:pPr>
+      <w:r>
+        <w:rPr>
+          <w:rFonts w:ascii="微软雅黑" w:eastAsia="微软雅黑" w:hAnsi="微软雅黑" w:hint="eastAsia"/>
+          <w:sz w:val="24"/>
+          <w:szCs w:val="24"/>
+        </w:rPr>
+        <w:t>2015-07-21</w:t>
+      </w:r>
+    </w:p>
+    <w:p>
+      <w:pPr>
+        <w:pStyle w:val="a4"/>
+        <w:numPr>
+          <w:ilvl w:val="0"/>
+          <w:numId w:val="2"/>
+        </w:numPr>
+        <w:spacing w:line="440" w:lineRule="exact"/>
+        <w:ind w:firstLineChars="0"/>
+        <w:rPr>
+          <w:rFonts w:ascii="微软雅黑" w:eastAsia="微软雅黑" w:hAnsi="微软雅黑"/>
+          <w:sz w:val="24"/>
+          <w:szCs w:val="24"/>
+        </w:rPr>
+      </w:pPr>
+      <w:r>
+        <w:rPr>
+          <w:rFonts w:ascii="微软雅黑" w:eastAsia="微软雅黑" w:hAnsi="微软雅黑" w:hint="eastAsia"/>
+          <w:sz w:val="24"/>
+          <w:szCs w:val="24"/>
+        </w:rPr>
+        <w:t>“数据库文档.dox”</w:t>
+      </w:r>
+      <w:r>
+        <w:rPr>
+          <w:rFonts w:ascii="微软雅黑" w:eastAsia="微软雅黑" w:hAnsi="微软雅黑" w:hint="eastAsia"/>
+          <w:sz w:val="24"/>
+          <w:szCs w:val="24"/>
+        </w:rPr>
+        <w:t>中新增了一个数据表</w:t>
+      </w:r>
+      <w:r>
+        <w:rPr>
+          <w:rFonts w:ascii="微软雅黑" w:eastAsia="微软雅黑" w:hAnsi="微软雅黑" w:hint="eastAsia"/>
+          <w:sz w:val="24"/>
+          <w:szCs w:val="24"/>
+        </w:rPr>
+        <w:t>，需要重新建立</w:t>
       </w:r>
       <w:bookmarkStart w:id="0" w:name="_GoBack"/>
       <w:bookmarkEnd w:id="0"/>
+      <w:r>
+        <w:rPr>
+          <w:rFonts w:ascii="微软雅黑" w:eastAsia="微软雅黑" w:hAnsi="微软雅黑" w:hint="eastAsia"/>
+          <w:sz w:val="24"/>
+          <w:szCs w:val="24"/>
+        </w:rPr>
+        <w:t>；</w:t>
+      </w:r>
+    </w:p>
+    <w:p>
+      <w:pPr>
+        <w:pStyle w:val="a4"/>
+        <w:numPr>
+          <w:ilvl w:val="0"/>
+          <w:numId w:val="2"/>
+        </w:numPr>
+        <w:spacing w:line="440" w:lineRule="exact"/>
+        <w:ind w:firstLineChars="0"/>
+        <w:rPr>
+          <w:rFonts w:ascii="微软雅黑" w:eastAsia="微软雅黑" w:hAnsi="微软雅黑"/>
+          <w:sz w:val="24"/>
+          <w:szCs w:val="24"/>
+        </w:rPr>
+      </w:pPr>
+      <w:r>
+        <w:rPr>
+          <w:rFonts w:ascii="微软雅黑" w:eastAsia="微软雅黑" w:hAnsi="微软雅黑"/>
+          <w:sz w:val="24"/>
+          <w:szCs w:val="24"/>
+        </w:rPr>
+        <w:t>ad_ui.html</w:t>
+      </w:r>
+      <w:r>
+        <w:rPr>
+          <w:rFonts w:ascii="微软雅黑" w:eastAsia="微软雅黑" w:hAnsi="微软雅黑" w:hint="eastAsia"/>
+          <w:sz w:val="24"/>
+          <w:szCs w:val="24"/>
+        </w:rPr>
+        <w:t>页面需要从后台php程序获取信息，信息内容为：</w:t>
+      </w:r>
+    </w:p>
+    <w:p>
+      <w:pPr>
+        <w:pStyle w:val="a4"/>
+        <w:spacing w:line="440" w:lineRule="exact"/>
+        <w:ind w:left="360" w:firstLine="480"/>
+        <w:rPr>
+          <w:rFonts w:ascii="微软雅黑" w:eastAsia="微软雅黑" w:hAnsi="微软雅黑"/>
+          <w:color w:val="FF0000"/>
+          <w:sz w:val="24"/>
+          <w:szCs w:val="24"/>
+        </w:rPr>
+      </w:pPr>
+      <w:r>
+        <w:rPr>
+          <w:rFonts w:ascii="微软雅黑" w:eastAsia="微软雅黑" w:hAnsi="微软雅黑"/>
+          <w:sz w:val="24"/>
+          <w:szCs w:val="24"/>
+        </w:rPr>
+        <w:tab/>
+        <w:t>affair[i]</w:t>
+      </w:r>
+      <w:r>
+        <w:rPr>
+          <w:rFonts w:ascii="微软雅黑" w:eastAsia="微软雅黑" w:hAnsi="微软雅黑"/>
+          <w:sz w:val="24"/>
+          <w:szCs w:val="24"/>
+        </w:rPr>
+        <w:tab/>
+      </w:r>
+      <w:r>
+        <w:rPr>
+          <w:rFonts w:ascii="微软雅黑" w:eastAsia="微软雅黑" w:hAnsi="微软雅黑"/>
+          <w:sz w:val="24"/>
+          <w:szCs w:val="24"/>
+        </w:rPr>
+        <w:tab/>
+      </w:r>
+      <w:r>
+        <w:rPr>
+          <w:rFonts w:ascii="微软雅黑" w:eastAsia="微软雅黑" w:hAnsi="微软雅黑"/>
+          <w:sz w:val="24"/>
+          <w:szCs w:val="24"/>
+        </w:rPr>
+        <w:t>.</w:t>
+      </w:r>
+      <w:r>
+        <w:rPr>
+          <w:rFonts w:ascii="微软雅黑" w:eastAsia="微软雅黑" w:hAnsi="微软雅黑"/>
+          <w:sz w:val="24"/>
+          <w:szCs w:val="24"/>
+        </w:rPr>
+        <w:t xml:space="preserve"> </w:t>
+      </w:r>
+      <w:r>
+        <w:rPr>
+          <w:rFonts w:ascii="微软雅黑" w:eastAsia="微软雅黑" w:hAnsi="微软雅黑"/>
+          <w:color w:val="FF0000"/>
+          <w:sz w:val="24"/>
+          <w:szCs w:val="24"/>
+        </w:rPr>
+        <w:t>id</w:t>
+      </w:r>
+    </w:p>
+    <w:p>
+      <w:pPr>
+        <w:pStyle w:val="a4"/>
+        <w:spacing w:line="440" w:lineRule="exact"/>
+        <w:ind w:left="360" w:firstLine="480"/>
+        <w:rPr>
+          <w:rFonts w:ascii="微软雅黑" w:eastAsia="微软雅黑" w:hAnsi="微软雅黑"/>
+          <w:color w:val="FF0000"/>
+          <w:sz w:val="24"/>
+          <w:szCs w:val="24"/>
+        </w:rPr>
+      </w:pPr>
+      <w:r>
+        <w:rPr>
+          <w:rFonts w:ascii="微软雅黑" w:eastAsia="微软雅黑" w:hAnsi="微软雅黑"/>
+          <w:sz w:val="24"/>
+          <w:szCs w:val="24"/>
+        </w:rPr>
+        <w:tab/>
+      </w:r>
+      <w:r>
+        <w:rPr>
+          <w:rFonts w:ascii="微软雅黑" w:eastAsia="微软雅黑" w:hAnsi="微软雅黑"/>
+          <w:sz w:val="24"/>
+          <w:szCs w:val="24"/>
+        </w:rPr>
+        <w:tab/>
+      </w:r>
+      <w:r>
+        <w:rPr>
+          <w:rFonts w:ascii="微软雅黑" w:eastAsia="微软雅黑" w:hAnsi="微软雅黑"/>
+          <w:sz w:val="24"/>
+          <w:szCs w:val="24"/>
+        </w:rPr>
+        <w:tab/>
+      </w:r>
+      <w:r>
+        <w:rPr>
+          <w:rFonts w:ascii="微软雅黑" w:eastAsia="微软雅黑" w:hAnsi="微软雅黑"/>
+          <w:sz w:val="24"/>
+          <w:szCs w:val="24"/>
+        </w:rPr>
+        <w:tab/>
+        <w:t xml:space="preserve">. </w:t>
+      </w:r>
+      <w:r>
+        <w:rPr>
+          <w:rFonts w:ascii="微软雅黑" w:eastAsia="微软雅黑" w:hAnsi="微软雅黑"/>
+          <w:color w:val="FF0000"/>
+          <w:sz w:val="24"/>
+          <w:szCs w:val="24"/>
+        </w:rPr>
+        <w:t>a_id</w:t>
+      </w:r>
+    </w:p>
+    <w:p>
+      <w:pPr>
+        <w:pStyle w:val="a4"/>
+        <w:spacing w:line="440" w:lineRule="exact"/>
+        <w:ind w:left="360" w:firstLine="480"/>
+        <w:rPr>
+          <w:rFonts w:ascii="微软雅黑" w:eastAsia="微软雅黑" w:hAnsi="微软雅黑"/>
+          <w:sz w:val="24"/>
+          <w:szCs w:val="24"/>
+        </w:rPr>
+      </w:pPr>
+      <w:r>
+        <w:rPr>
+          <w:rFonts w:ascii="微软雅黑" w:eastAsia="微软雅黑" w:hAnsi="微软雅黑"/>
+          <w:sz w:val="24"/>
+          <w:szCs w:val="24"/>
+        </w:rPr>
+        <w:tab/>
+      </w:r>
+      <w:r>
+        <w:rPr>
+          <w:rFonts w:ascii="微软雅黑" w:eastAsia="微软雅黑" w:hAnsi="微软雅黑"/>
+          <w:sz w:val="24"/>
+          <w:szCs w:val="24"/>
+        </w:rPr>
+        <w:tab/>
+      </w:r>
+      <w:r>
+        <w:rPr>
+          <w:rFonts w:ascii="微软雅黑" w:eastAsia="微软雅黑" w:hAnsi="微软雅黑"/>
+          <w:sz w:val="24"/>
+          <w:szCs w:val="24"/>
+        </w:rPr>
+        <w:tab/>
+      </w:r>
+      <w:r>
+        <w:rPr>
+          <w:rFonts w:ascii="微软雅黑" w:eastAsia="微软雅黑" w:hAnsi="微软雅黑"/>
+          <w:sz w:val="24"/>
+          <w:szCs w:val="24"/>
+        </w:rPr>
+        <w:tab/>
+        <w:t xml:space="preserve">. </w:t>
+      </w:r>
+      <w:r>
+        <w:rPr>
+          <w:rFonts w:ascii="微软雅黑" w:eastAsia="微软雅黑" w:hAnsi="微软雅黑"/>
+          <w:color w:val="FF0000"/>
+          <w:sz w:val="24"/>
+          <w:szCs w:val="24"/>
+        </w:rPr>
+        <w:t>o_id</w:t>
+      </w:r>
+    </w:p>
+    <w:p>
+      <w:pPr>
+        <w:pStyle w:val="a4"/>
+        <w:spacing w:line="440" w:lineRule="exact"/>
+        <w:ind w:left="360" w:firstLine="480"/>
+        <w:rPr>
+          <w:rFonts w:ascii="微软雅黑" w:eastAsia="微软雅黑" w:hAnsi="微软雅黑"/>
+          <w:color w:val="0070C0"/>
+          <w:sz w:val="24"/>
+          <w:szCs w:val="24"/>
+        </w:rPr>
+      </w:pPr>
+      <w:r>
+        <w:rPr>
+          <w:rFonts w:ascii="微软雅黑" w:eastAsia="微软雅黑" w:hAnsi="微软雅黑"/>
+          <w:sz w:val="24"/>
+          <w:szCs w:val="24"/>
+        </w:rPr>
+        <w:tab/>
+      </w:r>
+      <w:r>
+        <w:rPr>
+          <w:rFonts w:ascii="微软雅黑" w:eastAsia="微软雅黑" w:hAnsi="微软雅黑"/>
+          <w:sz w:val="24"/>
+          <w:szCs w:val="24"/>
+        </w:rPr>
+        <w:tab/>
+      </w:r>
+      <w:r>
+        <w:rPr>
+          <w:rFonts w:ascii="微软雅黑" w:eastAsia="微软雅黑" w:hAnsi="微软雅黑"/>
+          <w:sz w:val="24"/>
+          <w:szCs w:val="24"/>
+        </w:rPr>
+        <w:tab/>
+      </w:r>
+      <w:r>
+        <w:rPr>
+          <w:rFonts w:ascii="微软雅黑" w:eastAsia="微软雅黑" w:hAnsi="微软雅黑"/>
+          <w:sz w:val="24"/>
+          <w:szCs w:val="24"/>
+        </w:rPr>
+        <w:tab/>
+        <w:t xml:space="preserve">. </w:t>
+      </w:r>
+      <w:r>
+        <w:rPr>
+          <w:rFonts w:ascii="微软雅黑" w:eastAsia="微软雅黑" w:hAnsi="微软雅黑"/>
+          <w:color w:val="0070C0"/>
+          <w:sz w:val="24"/>
+          <w:szCs w:val="24"/>
+        </w:rPr>
+        <w:t>name</w:t>
+      </w:r>
+    </w:p>
+    <w:p>
+      <w:pPr>
+        <w:pStyle w:val="a4"/>
+        <w:spacing w:line="440" w:lineRule="exact"/>
+        <w:ind w:left="360" w:firstLine="480"/>
+        <w:rPr>
+          <w:rFonts w:ascii="微软雅黑" w:eastAsia="微软雅黑" w:hAnsi="微软雅黑"/>
+          <w:sz w:val="24"/>
+          <w:szCs w:val="24"/>
+        </w:rPr>
+      </w:pPr>
+      <w:r>
+        <w:rPr>
+          <w:rFonts w:ascii="微软雅黑" w:eastAsia="微软雅黑" w:hAnsi="微软雅黑"/>
+          <w:sz w:val="24"/>
+          <w:szCs w:val="24"/>
+        </w:rPr>
+        <w:tab/>
+      </w:r>
+      <w:r>
+        <w:rPr>
+          <w:rFonts w:ascii="微软雅黑" w:eastAsia="微软雅黑" w:hAnsi="微软雅黑"/>
+          <w:sz w:val="24"/>
+          <w:szCs w:val="24"/>
+        </w:rPr>
+        <w:tab/>
+      </w:r>
+      <w:r>
+        <w:rPr>
+          <w:rFonts w:ascii="微软雅黑" w:eastAsia="微软雅黑" w:hAnsi="微软雅黑"/>
+          <w:sz w:val="24"/>
+          <w:szCs w:val="24"/>
+        </w:rPr>
+        <w:tab/>
+      </w:r>
+      <w:r>
+        <w:rPr>
+          <w:rFonts w:ascii="微软雅黑" w:eastAsia="微软雅黑" w:hAnsi="微软雅黑"/>
+          <w:sz w:val="24"/>
+          <w:szCs w:val="24"/>
+        </w:rPr>
+        <w:tab/>
+        <w:t xml:space="preserve">. </w:t>
+      </w:r>
+      <w:r>
+        <w:rPr>
+          <w:rFonts w:ascii="微软雅黑" w:eastAsia="微软雅黑" w:hAnsi="微软雅黑"/>
+          <w:color w:val="FF0000"/>
+          <w:sz w:val="24"/>
+          <w:szCs w:val="24"/>
+        </w:rPr>
+        <w:t>step</w:t>
+      </w:r>
+    </w:p>
+    <w:p>
+      <w:pPr>
+        <w:pStyle w:val="a4"/>
+        <w:spacing w:line="440" w:lineRule="exact"/>
+        <w:ind w:left="360" w:firstLine="480"/>
+        <w:rPr>
+          <w:rFonts w:ascii="微软雅黑" w:eastAsia="微软雅黑" w:hAnsi="微软雅黑" w:hint="eastAsia"/>
+          <w:color w:val="FF0000"/>
+          <w:sz w:val="24"/>
+          <w:szCs w:val="24"/>
+        </w:rPr>
+      </w:pPr>
+      <w:r>
+        <w:rPr>
+          <w:rFonts w:ascii="微软雅黑" w:eastAsia="微软雅黑" w:hAnsi="微软雅黑"/>
+          <w:sz w:val="24"/>
+          <w:szCs w:val="24"/>
+        </w:rPr>
+        <w:tab/>
+      </w:r>
+      <w:r>
+        <w:rPr>
+          <w:rFonts w:ascii="微软雅黑" w:eastAsia="微软雅黑" w:hAnsi="微软雅黑"/>
+          <w:sz w:val="24"/>
+          <w:szCs w:val="24"/>
+        </w:rPr>
+        <w:tab/>
+      </w:r>
+      <w:r>
+        <w:rPr>
+          <w:rFonts w:ascii="微软雅黑" w:eastAsia="微软雅黑" w:hAnsi="微软雅黑"/>
+          <w:sz w:val="24"/>
+          <w:szCs w:val="24"/>
+        </w:rPr>
+        <w:tab/>
+      </w:r>
+      <w:r>
+        <w:rPr>
+          <w:rFonts w:ascii="微软雅黑" w:eastAsia="微软雅黑" w:hAnsi="微软雅黑"/>
+          <w:sz w:val="24"/>
+          <w:szCs w:val="24"/>
+        </w:rPr>
+        <w:tab/>
+        <w:t xml:space="preserve">. </w:t>
+      </w:r>
+      <w:r>
+        <w:rPr>
+          <w:rFonts w:ascii="微软雅黑" w:eastAsia="微软雅黑" w:hAnsi="微软雅黑"/>
+          <w:color w:val="FF0000"/>
+          <w:sz w:val="24"/>
+          <w:szCs w:val="24"/>
+        </w:rPr>
+        <w:t>proposer</w:t>
+      </w:r>
+    </w:p>
+    <w:p>
+      <w:pPr>
+        <w:pStyle w:val="a4"/>
+        <w:spacing w:line="440" w:lineRule="exact"/>
+        <w:ind w:left="360" w:firstLine="480"/>
+        <w:rPr>
+          <w:rFonts w:ascii="微软雅黑" w:eastAsia="微软雅黑" w:hAnsi="微软雅黑"/>
+          <w:sz w:val="24"/>
+          <w:szCs w:val="24"/>
+        </w:rPr>
+      </w:pPr>
+      <w:r>
+        <w:rPr>
+          <w:rFonts w:ascii="微软雅黑" w:eastAsia="微软雅黑" w:hAnsi="微软雅黑"/>
+          <w:sz w:val="24"/>
+          <w:szCs w:val="24"/>
+        </w:rPr>
+        <w:tab/>
+      </w:r>
+      <w:r>
+        <w:rPr>
+          <w:rFonts w:ascii="微软雅黑" w:eastAsia="微软雅黑" w:hAnsi="微软雅黑"/>
+          <w:sz w:val="24"/>
+          <w:szCs w:val="24"/>
+        </w:rPr>
+        <w:tab/>
+      </w:r>
+      <w:r>
+        <w:rPr>
+          <w:rFonts w:ascii="微软雅黑" w:eastAsia="微软雅黑" w:hAnsi="微软雅黑"/>
+          <w:sz w:val="24"/>
+          <w:szCs w:val="24"/>
+        </w:rPr>
+        <w:tab/>
+      </w:r>
+      <w:r>
+        <w:rPr>
+          <w:rFonts w:ascii="微软雅黑" w:eastAsia="微软雅黑" w:hAnsi="微软雅黑"/>
+          <w:sz w:val="24"/>
+          <w:szCs w:val="24"/>
+        </w:rPr>
+        <w:tab/>
+        <w:t xml:space="preserve">. </w:t>
+      </w:r>
+      <w:r>
+        <w:rPr>
+          <w:rFonts w:ascii="微软雅黑" w:eastAsia="微软雅黑" w:hAnsi="微软雅黑"/>
+          <w:color w:val="FF0000"/>
+          <w:sz w:val="24"/>
+          <w:szCs w:val="24"/>
+        </w:rPr>
+        <w:t>content</w:t>
+      </w:r>
+    </w:p>
+    <w:p>
+      <w:pPr>
+        <w:pStyle w:val="a4"/>
+        <w:spacing w:line="440" w:lineRule="exact"/>
+        <w:ind w:left="360" w:firstLine="480"/>
+        <w:rPr>
+          <w:rFonts w:ascii="微软雅黑" w:eastAsia="微软雅黑" w:hAnsi="微软雅黑"/>
+          <w:sz w:val="24"/>
+          <w:szCs w:val="24"/>
+        </w:rPr>
+      </w:pPr>
+      <w:r>
+        <w:rPr>
+          <w:rFonts w:ascii="微软雅黑" w:eastAsia="微软雅黑" w:hAnsi="微软雅黑"/>
+          <w:sz w:val="24"/>
+          <w:szCs w:val="24"/>
+        </w:rPr>
+        <w:tab/>
+      </w:r>
+      <w:r>
+        <w:rPr>
+          <w:rFonts w:ascii="微软雅黑" w:eastAsia="微软雅黑" w:hAnsi="微软雅黑"/>
+          <w:sz w:val="24"/>
+          <w:szCs w:val="24"/>
+        </w:rPr>
+        <w:tab/>
+      </w:r>
+      <w:r>
+        <w:rPr>
+          <w:rFonts w:ascii="微软雅黑" w:eastAsia="微软雅黑" w:hAnsi="微软雅黑"/>
+          <w:sz w:val="24"/>
+          <w:szCs w:val="24"/>
+        </w:rPr>
+        <w:tab/>
+      </w:r>
+      <w:r>
+        <w:rPr>
+          <w:rFonts w:ascii="微软雅黑" w:eastAsia="微软雅黑" w:hAnsi="微软雅黑"/>
+          <w:sz w:val="24"/>
+          <w:szCs w:val="24"/>
+        </w:rPr>
+        <w:tab/>
+        <w:t xml:space="preserve">. </w:t>
+      </w:r>
+      <w:r>
+        <w:rPr>
+          <w:rFonts w:ascii="微软雅黑" w:eastAsia="微软雅黑" w:hAnsi="微软雅黑"/>
+          <w:color w:val="FF0000"/>
+          <w:sz w:val="24"/>
+          <w:szCs w:val="24"/>
+        </w:rPr>
+        <w:t>rec_t</w:t>
+      </w:r>
+    </w:p>
+    <w:p>
+      <w:pPr>
+        <w:pStyle w:val="a4"/>
+        <w:spacing w:line="440" w:lineRule="exact"/>
+        <w:ind w:left="360" w:firstLine="480"/>
+        <w:rPr>
+          <w:rFonts w:ascii="微软雅黑" w:eastAsia="微软雅黑" w:hAnsi="微软雅黑" w:hint="eastAsia"/>
+          <w:sz w:val="24"/>
+          <w:szCs w:val="24"/>
+        </w:rPr>
+      </w:pPr>
+      <w:r>
+        <w:rPr>
+          <w:rFonts w:ascii="微软雅黑" w:eastAsia="微软雅黑" w:hAnsi="微软雅黑"/>
+          <w:sz w:val="24"/>
+          <w:szCs w:val="24"/>
+        </w:rPr>
+        <w:tab/>
+      </w:r>
+      <w:r>
+        <w:rPr>
+          <w:rFonts w:ascii="微软雅黑" w:eastAsia="微软雅黑" w:hAnsi="微软雅黑"/>
+          <w:sz w:val="24"/>
+          <w:szCs w:val="24"/>
+        </w:rPr>
+        <w:tab/>
+      </w:r>
+      <w:r>
+        <w:rPr>
+          <w:rFonts w:ascii="微软雅黑" w:eastAsia="微软雅黑" w:hAnsi="微软雅黑"/>
+          <w:sz w:val="24"/>
+          <w:szCs w:val="24"/>
+        </w:rPr>
+        <w:tab/>
+      </w:r>
+      <w:r>
+        <w:rPr>
+          <w:rFonts w:ascii="微软雅黑" w:eastAsia="微软雅黑" w:hAnsi="微软雅黑"/>
+          <w:sz w:val="24"/>
+          <w:szCs w:val="24"/>
+        </w:rPr>
+        <w:tab/>
+        <w:t>. comment[j]. processor</w:t>
+      </w:r>
+      <w:r>
+        <w:rPr>
+          <w:rFonts w:ascii="微软雅黑" w:eastAsia="微软雅黑" w:hAnsi="微软雅黑"/>
+          <w:sz w:val="24"/>
+          <w:szCs w:val="24"/>
+        </w:rPr>
+        <w:tab/>
+      </w:r>
+      <w:r>
+        <w:rPr>
+          <w:rFonts w:ascii="微软雅黑" w:eastAsia="微软雅黑" w:hAnsi="微软雅黑"/>
+          <w:sz w:val="24"/>
+          <w:szCs w:val="24"/>
+        </w:rPr>
+        <w:tab/>
+      </w:r>
+      <w:r>
+        <w:rPr>
+          <w:rFonts w:ascii="微软雅黑" w:eastAsia="微软雅黑" w:hAnsi="微软雅黑"/>
+          <w:sz w:val="24"/>
+          <w:szCs w:val="24"/>
+        </w:rPr>
+        <w:tab/>
+        <w:t xml:space="preserve">// </w:t>
+      </w:r>
+      <w:r>
+        <w:rPr>
+          <w:rFonts w:ascii="微软雅黑" w:eastAsia="微软雅黑" w:hAnsi="微软雅黑" w:hint="eastAsia"/>
+          <w:sz w:val="24"/>
+          <w:szCs w:val="24"/>
+        </w:rPr>
+        <w:t>之前步骤评审结果</w:t>
+      </w:r>
+    </w:p>
+    <w:p>
+      <w:pPr>
+        <w:pStyle w:val="a4"/>
+        <w:spacing w:line="440" w:lineRule="exact"/>
+        <w:ind w:left="360" w:firstLine="480"/>
+        <w:rPr>
+          <w:rFonts w:ascii="微软雅黑" w:eastAsia="微软雅黑" w:hAnsi="微软雅黑"/>
+          <w:sz w:val="24"/>
+          <w:szCs w:val="24"/>
+        </w:rPr>
+      </w:pPr>
+      <w:r>
+        <w:rPr>
+          <w:rFonts w:ascii="微软雅黑" w:eastAsia="微软雅黑" w:hAnsi="微软雅黑"/>
+          <w:sz w:val="24"/>
+          <w:szCs w:val="24"/>
+        </w:rPr>
+        <w:tab/>
+      </w:r>
+      <w:r>
+        <w:rPr>
+          <w:rFonts w:ascii="微软雅黑" w:eastAsia="微软雅黑" w:hAnsi="微软雅黑"/>
+          <w:sz w:val="24"/>
+          <w:szCs w:val="24"/>
+        </w:rPr>
+        <w:tab/>
+      </w:r>
+      <w:r>
+        <w:rPr>
+          <w:rFonts w:ascii="微软雅黑" w:eastAsia="微软雅黑" w:hAnsi="微软雅黑"/>
+          <w:sz w:val="24"/>
+          <w:szCs w:val="24"/>
+        </w:rPr>
+        <w:tab/>
+      </w:r>
+      <w:r>
+        <w:rPr>
+          <w:rFonts w:ascii="微软雅黑" w:eastAsia="微软雅黑" w:hAnsi="微软雅黑"/>
+          <w:sz w:val="24"/>
+          <w:szCs w:val="24"/>
+        </w:rPr>
+        <w:tab/>
+      </w:r>
+      <w:r>
+        <w:rPr>
+          <w:rFonts w:ascii="微软雅黑" w:eastAsia="微软雅黑" w:hAnsi="微软雅黑"/>
+          <w:sz w:val="24"/>
+          <w:szCs w:val="24"/>
+        </w:rPr>
+        <w:tab/>
+      </w:r>
+      <w:r>
+        <w:rPr>
+          <w:rFonts w:ascii="微软雅黑" w:eastAsia="微软雅黑" w:hAnsi="微软雅黑"/>
+          <w:sz w:val="24"/>
+          <w:szCs w:val="24"/>
+        </w:rPr>
+        <w:tab/>
+      </w:r>
+      <w:r>
+        <w:rPr>
+          <w:rFonts w:ascii="微软雅黑" w:eastAsia="微软雅黑" w:hAnsi="微软雅黑"/>
+          <w:sz w:val="24"/>
+          <w:szCs w:val="24"/>
+        </w:rPr>
+        <w:tab/>
+        <w:t>. end_t</w:t>
+      </w:r>
+    </w:p>
+    <w:p>
+      <w:pPr>
+        <w:pStyle w:val="a4"/>
+        <w:spacing w:line="440" w:lineRule="exact"/>
+        <w:ind w:left="360" w:firstLine="480"/>
+        <w:rPr>
+          <w:rFonts w:ascii="微软雅黑" w:eastAsia="微软雅黑" w:hAnsi="微软雅黑"/>
+          <w:sz w:val="24"/>
+          <w:szCs w:val="24"/>
+        </w:rPr>
+      </w:pPr>
+      <w:r>
+        <w:rPr>
+          <w:rFonts w:ascii="微软雅黑" w:eastAsia="微软雅黑" w:hAnsi="微软雅黑"/>
+          <w:sz w:val="24"/>
+          <w:szCs w:val="24"/>
+        </w:rPr>
+        <w:tab/>
+      </w:r>
+      <w:r>
+        <w:rPr>
+          <w:rFonts w:ascii="微软雅黑" w:eastAsia="微软雅黑" w:hAnsi="微软雅黑"/>
+          <w:sz w:val="24"/>
+          <w:szCs w:val="24"/>
+        </w:rPr>
+        <w:tab/>
+      </w:r>
+      <w:r>
+        <w:rPr>
+          <w:rFonts w:ascii="微软雅黑" w:eastAsia="微软雅黑" w:hAnsi="微软雅黑"/>
+          <w:sz w:val="24"/>
+          <w:szCs w:val="24"/>
+        </w:rPr>
+        <w:tab/>
+      </w:r>
+      <w:r>
+        <w:rPr>
+          <w:rFonts w:ascii="微软雅黑" w:eastAsia="微软雅黑" w:hAnsi="微软雅黑"/>
+          <w:sz w:val="24"/>
+          <w:szCs w:val="24"/>
+        </w:rPr>
+        <w:tab/>
+      </w:r>
+      <w:r>
+        <w:rPr>
+          <w:rFonts w:ascii="微软雅黑" w:eastAsia="微软雅黑" w:hAnsi="微软雅黑"/>
+          <w:sz w:val="24"/>
+          <w:szCs w:val="24"/>
+        </w:rPr>
+        <w:tab/>
+      </w:r>
+      <w:r>
+        <w:rPr>
+          <w:rFonts w:ascii="微软雅黑" w:eastAsia="微软雅黑" w:hAnsi="微软雅黑"/>
+          <w:sz w:val="24"/>
+          <w:szCs w:val="24"/>
+        </w:rPr>
+        <w:tab/>
+      </w:r>
+      <w:r>
+        <w:rPr>
+          <w:rFonts w:ascii="微软雅黑" w:eastAsia="微软雅黑" w:hAnsi="微软雅黑"/>
+          <w:sz w:val="24"/>
+          <w:szCs w:val="24"/>
+        </w:rPr>
+        <w:tab/>
+        <w:t>. suggestion</w:t>
+      </w:r>
+    </w:p>
+    <w:p>
+      <w:pPr>
+        <w:pStyle w:val="a4"/>
+        <w:spacing w:line="440" w:lineRule="exact"/>
+        <w:ind w:left="360" w:firstLine="480"/>
+        <w:rPr>
+          <w:rFonts w:ascii="微软雅黑" w:eastAsia="微软雅黑" w:hAnsi="微软雅黑"/>
+          <w:sz w:val="24"/>
+          <w:szCs w:val="24"/>
+        </w:rPr>
+      </w:pPr>
+      <w:r>
+        <w:rPr>
+          <w:rFonts w:ascii="微软雅黑" w:eastAsia="微软雅黑" w:hAnsi="微软雅黑"/>
+          <w:sz w:val="24"/>
+          <w:szCs w:val="24"/>
+        </w:rPr>
+        <w:tab/>
+      </w:r>
+      <w:r>
+        <w:rPr>
+          <w:rFonts w:ascii="微软雅黑" w:eastAsia="微软雅黑" w:hAnsi="微软雅黑"/>
+          <w:sz w:val="24"/>
+          <w:szCs w:val="24"/>
+        </w:rPr>
+        <w:tab/>
+      </w:r>
+      <w:r>
+        <w:rPr>
+          <w:rFonts w:ascii="微软雅黑" w:eastAsia="微软雅黑" w:hAnsi="微软雅黑"/>
+          <w:sz w:val="24"/>
+          <w:szCs w:val="24"/>
+        </w:rPr>
+        <w:tab/>
+      </w:r>
+      <w:r>
+        <w:rPr>
+          <w:rFonts w:ascii="微软雅黑" w:eastAsia="微软雅黑" w:hAnsi="微软雅黑"/>
+          <w:sz w:val="24"/>
+          <w:szCs w:val="24"/>
+        </w:rPr>
+        <w:tab/>
+      </w:r>
+      <w:r>
+        <w:rPr>
+          <w:rFonts w:ascii="微软雅黑" w:eastAsia="微软雅黑" w:hAnsi="微软雅黑"/>
+          <w:sz w:val="24"/>
+          <w:szCs w:val="24"/>
+        </w:rPr>
+        <w:tab/>
+      </w:r>
+      <w:r>
+        <w:rPr>
+          <w:rFonts w:ascii="微软雅黑" w:eastAsia="微软雅黑" w:hAnsi="微软雅黑"/>
+          <w:sz w:val="24"/>
+          <w:szCs w:val="24"/>
+        </w:rPr>
+        <w:tab/>
+      </w:r>
+      <w:r>
+        <w:rPr>
+          <w:rFonts w:ascii="微软雅黑" w:eastAsia="微软雅黑" w:hAnsi="微软雅黑"/>
+          <w:sz w:val="24"/>
+          <w:szCs w:val="24"/>
+        </w:rPr>
+        <w:tab/>
+        <w:t>. res</w:t>
+      </w:r>
+    </w:p>
+    <w:p>
+      <w:pPr>
+        <w:pStyle w:val="a4"/>
+        <w:spacing w:line="440" w:lineRule="exact"/>
+        <w:ind w:left="360" w:firstLine="480"/>
+        <w:rPr>
+          <w:rFonts w:ascii="微软雅黑" w:eastAsia="微软雅黑" w:hAnsi="微软雅黑"/>
+          <w:sz w:val="24"/>
+          <w:szCs w:val="24"/>
+        </w:rPr>
+      </w:pPr>
+    </w:p>
+    <w:p>
+      <w:pPr>
+        <w:spacing w:line="440" w:lineRule="exact"/>
+        <w:rPr>
+          <w:rFonts w:ascii="微软雅黑" w:eastAsia="微软雅黑" w:hAnsi="微软雅黑"/>
+          <w:sz w:val="24"/>
+          <w:szCs w:val="24"/>
+        </w:rPr>
+      </w:pPr>
+      <w:r>
+        <w:rPr>
+          <w:rFonts w:ascii="微软雅黑" w:eastAsia="微软雅黑" w:hAnsi="微软雅黑"/>
+          <w:sz w:val="24"/>
+          <w:szCs w:val="24"/>
+        </w:rPr>
+        <w:t>其中</w:t>
+      </w:r>
+      <w:r>
+        <w:rPr>
+          <w:rFonts w:ascii="微软雅黑" w:eastAsia="微软雅黑" w:hAnsi="微软雅黑" w:hint="eastAsia"/>
+          <w:sz w:val="24"/>
+          <w:szCs w:val="24"/>
+        </w:rPr>
+        <w:t>，</w:t>
+      </w:r>
+      <w:r>
+        <w:rPr>
+          <w:rFonts w:ascii="微软雅黑" w:eastAsia="微软雅黑" w:hAnsi="微软雅黑"/>
+          <w:sz w:val="24"/>
+          <w:szCs w:val="24"/>
+        </w:rPr>
+        <w:t>红色标示</w:t>
+      </w:r>
+      <w:r>
+        <w:rPr>
+          <w:rFonts w:ascii="微软雅黑" w:eastAsia="微软雅黑" w:hAnsi="微软雅黑" w:hint="eastAsia"/>
+          <w:sz w:val="24"/>
+          <w:szCs w:val="24"/>
+        </w:rPr>
+        <w:t>字段，从affair</w:t>
+      </w:r>
+      <w:r>
+        <w:rPr>
+          <w:rFonts w:ascii="微软雅黑" w:eastAsia="微软雅黑" w:hAnsi="微软雅黑"/>
+          <w:sz w:val="24"/>
+          <w:szCs w:val="24"/>
+        </w:rPr>
+        <w:t>_pro_t</w:t>
+      </w:r>
+      <w:r>
+        <w:rPr>
+          <w:rFonts w:ascii="微软雅黑" w:eastAsia="微软雅黑" w:hAnsi="微软雅黑" w:hint="eastAsia"/>
+          <w:sz w:val="24"/>
+          <w:szCs w:val="24"/>
+        </w:rPr>
+        <w:t>表中直接</w:t>
+      </w:r>
+      <w:r>
+        <w:rPr>
+          <w:rFonts w:ascii="微软雅黑" w:eastAsia="微软雅黑" w:hAnsi="微软雅黑" w:hint="eastAsia"/>
+          <w:sz w:val="24"/>
+          <w:szCs w:val="24"/>
+        </w:rPr>
+        <w:t>获取（按照指定的</w:t>
+      </w:r>
+      <w:r>
+        <w:rPr>
+          <w:rFonts w:ascii="微软雅黑" w:eastAsia="微软雅黑" w:hAnsi="微软雅黑"/>
+          <w:sz w:val="24"/>
+          <w:szCs w:val="24"/>
+        </w:rPr>
+        <w:t>p</w:t>
+      </w:r>
+      <w:r>
+        <w:rPr>
+          <w:rFonts w:ascii="微软雅黑" w:eastAsia="微软雅黑" w:hAnsi="微软雅黑"/>
+          <w:sz w:val="24"/>
+          <w:szCs w:val="24"/>
+        </w:rPr>
+        <w:t>rocessor</w:t>
+      </w:r>
+      <w:r>
+        <w:rPr>
+          <w:rFonts w:ascii="微软雅黑" w:eastAsia="微软雅黑" w:hAnsi="微软雅黑"/>
+          <w:sz w:val="24"/>
+          <w:szCs w:val="24"/>
+        </w:rPr>
+        <w:t>值查找</w:t>
+      </w:r>
+      <w:r>
+        <w:rPr>
+          <w:rFonts w:ascii="微软雅黑" w:eastAsia="微软雅黑" w:hAnsi="微软雅黑" w:hint="eastAsia"/>
+          <w:sz w:val="24"/>
+          <w:szCs w:val="24"/>
+        </w:rPr>
+        <w:t>）；</w:t>
+      </w:r>
+    </w:p>
+    <w:p>
+      <w:pPr>
+        <w:spacing w:line="440" w:lineRule="exact"/>
+        <w:rPr>
+          <w:rFonts w:ascii="微软雅黑" w:eastAsia="微软雅黑" w:hAnsi="微软雅黑"/>
+          <w:sz w:val="24"/>
+          <w:szCs w:val="24"/>
+        </w:rPr>
+      </w:pPr>
+      <w:r>
+        <w:rPr>
+          <w:rFonts w:ascii="微软雅黑" w:eastAsia="微软雅黑" w:hAnsi="微软雅黑"/>
+          <w:sz w:val="24"/>
+          <w:szCs w:val="24"/>
+        </w:rPr>
+        <w:tab/>
+      </w:r>
+      <w:r>
+        <w:rPr>
+          <w:rFonts w:ascii="微软雅黑" w:eastAsia="微软雅黑" w:hAnsi="微软雅黑"/>
+          <w:sz w:val="24"/>
+          <w:szCs w:val="24"/>
+        </w:rPr>
+        <w:tab/>
+        <w:t>蓝色name</w:t>
+      </w:r>
+      <w:r>
+        <w:rPr>
+          <w:rFonts w:ascii="微软雅黑" w:eastAsia="微软雅黑" w:hAnsi="微软雅黑"/>
+          <w:sz w:val="24"/>
+          <w:szCs w:val="24"/>
+        </w:rPr>
+        <w:t>值</w:t>
+      </w:r>
+      <w:r>
+        <w:rPr>
+          <w:rFonts w:ascii="微软雅黑" w:eastAsia="微软雅黑" w:hAnsi="微软雅黑" w:hint="eastAsia"/>
+          <w:sz w:val="24"/>
+          <w:szCs w:val="24"/>
+        </w:rPr>
+        <w:t>，</w:t>
+      </w:r>
+      <w:r>
+        <w:rPr>
+          <w:rFonts w:ascii="微软雅黑" w:eastAsia="微软雅黑" w:hAnsi="微软雅黑"/>
+          <w:sz w:val="24"/>
+          <w:szCs w:val="24"/>
+        </w:rPr>
+        <w:t>根据</w:t>
+      </w:r>
+      <w:r>
+        <w:rPr>
+          <w:rFonts w:ascii="微软雅黑" w:eastAsia="微软雅黑" w:hAnsi="微软雅黑"/>
+          <w:sz w:val="24"/>
+          <w:szCs w:val="24"/>
+        </w:rPr>
+        <w:t>affair_pro_t</w:t>
+      </w:r>
+      <w:r>
+        <w:rPr>
+          <w:rFonts w:ascii="微软雅黑" w:eastAsia="微软雅黑" w:hAnsi="微软雅黑" w:hint="eastAsia"/>
+          <w:sz w:val="24"/>
+          <w:szCs w:val="24"/>
+        </w:rPr>
+        <w:t>表中的</w:t>
+      </w:r>
+      <w:r>
+        <w:rPr>
+          <w:rFonts w:ascii="微软雅黑" w:eastAsia="微软雅黑" w:hAnsi="微软雅黑" w:hint="eastAsia"/>
+          <w:sz w:val="24"/>
+          <w:szCs w:val="24"/>
+        </w:rPr>
+        <w:t>a</w:t>
+      </w:r>
+      <w:r>
+        <w:rPr>
+          <w:rFonts w:ascii="微软雅黑" w:eastAsia="微软雅黑" w:hAnsi="微软雅黑"/>
+          <w:sz w:val="24"/>
+          <w:szCs w:val="24"/>
+        </w:rPr>
+        <w:t>_id</w:t>
+      </w:r>
+      <w:r>
+        <w:rPr>
+          <w:rFonts w:ascii="微软雅黑" w:eastAsia="微软雅黑" w:hAnsi="微软雅黑" w:hint="eastAsia"/>
+          <w:sz w:val="24"/>
+          <w:szCs w:val="24"/>
+        </w:rPr>
+        <w:t>，</w:t>
+      </w:r>
+      <w:r>
+        <w:rPr>
+          <w:rFonts w:ascii="微软雅黑" w:eastAsia="微软雅黑" w:hAnsi="微软雅黑"/>
+          <w:sz w:val="24"/>
+          <w:szCs w:val="24"/>
+        </w:rPr>
+        <w:t>在</w:t>
+      </w:r>
+      <w:r>
+        <w:rPr>
+          <w:rFonts w:ascii="微软雅黑" w:eastAsia="微软雅黑" w:hAnsi="微软雅黑" w:hint="eastAsia"/>
+          <w:sz w:val="24"/>
+          <w:szCs w:val="24"/>
+        </w:rPr>
+        <w:t>affair</w:t>
+      </w:r>
+      <w:r>
+        <w:rPr>
+          <w:rFonts w:ascii="微软雅黑" w:eastAsia="微软雅黑" w:hAnsi="微软雅黑"/>
+          <w:sz w:val="24"/>
+          <w:szCs w:val="24"/>
+        </w:rPr>
+        <w:t>_pro_flow_t</w:t>
+      </w:r>
+      <w:r>
+        <w:rPr>
+          <w:rFonts w:ascii="微软雅黑" w:eastAsia="微软雅黑" w:hAnsi="微软雅黑"/>
+          <w:sz w:val="24"/>
+          <w:szCs w:val="24"/>
+        </w:rPr>
+        <w:t>表中获取</w:t>
+      </w:r>
+      <w:r>
+        <w:rPr>
+          <w:rFonts w:ascii="微软雅黑" w:eastAsia="微软雅黑" w:hAnsi="微软雅黑" w:hint="eastAsia"/>
+          <w:sz w:val="24"/>
+          <w:szCs w:val="24"/>
+        </w:rPr>
+        <w:t>；</w:t>
+      </w:r>
+    </w:p>
+    <w:p>
+      <w:pPr>
+        <w:spacing w:line="440" w:lineRule="exact"/>
+        <w:rPr>
+          <w:rFonts w:ascii="微软雅黑" w:eastAsia="微软雅黑" w:hAnsi="微软雅黑" w:hint="eastAsia"/>
+          <w:color w:val="FF0000"/>
+          <w:sz w:val="24"/>
+          <w:szCs w:val="24"/>
+        </w:rPr>
+      </w:pPr>
+      <w:r>
+        <w:rPr>
+          <w:rFonts w:ascii="微软雅黑" w:eastAsia="微软雅黑" w:hAnsi="微软雅黑"/>
+          <w:sz w:val="24"/>
+          <w:szCs w:val="24"/>
+        </w:rPr>
+        <w:tab/>
+      </w:r>
+      <w:r>
+        <w:rPr>
+          <w:rFonts w:ascii="微软雅黑" w:eastAsia="微软雅黑" w:hAnsi="微软雅黑"/>
+          <w:sz w:val="24"/>
+          <w:szCs w:val="24"/>
+        </w:rPr>
+        <w:tab/>
+      </w:r>
+      <w:r>
+        <w:rPr>
+          <w:rFonts w:ascii="微软雅黑" w:eastAsia="微软雅黑" w:hAnsi="微软雅黑"/>
+          <w:sz w:val="24"/>
+          <w:szCs w:val="24"/>
+        </w:rPr>
+        <w:t>comment字段</w:t>
+      </w:r>
+      <w:r>
+        <w:rPr>
+          <w:rFonts w:ascii="微软雅黑" w:eastAsia="微软雅黑" w:hAnsi="微软雅黑" w:hint="eastAsia"/>
+          <w:sz w:val="24"/>
+          <w:szCs w:val="24"/>
+        </w:rPr>
+        <w:t>值，根据</w:t>
+      </w:r>
+      <w:r>
+        <w:rPr>
+          <w:rFonts w:ascii="微软雅黑" w:eastAsia="微软雅黑" w:hAnsi="微软雅黑" w:hint="eastAsia"/>
+          <w:sz w:val="24"/>
+          <w:szCs w:val="24"/>
+        </w:rPr>
+        <w:t>o_id</w:t>
+      </w:r>
+      <w:r>
+        <w:rPr>
+          <w:rFonts w:ascii="微软雅黑" w:eastAsia="微软雅黑" w:hAnsi="微软雅黑" w:hint="eastAsia"/>
+          <w:sz w:val="24"/>
+          <w:szCs w:val="24"/>
+        </w:rPr>
+        <w:t>值，在affair</w:t>
+      </w:r>
+      <w:r>
+        <w:rPr>
+          <w:rFonts w:ascii="微软雅黑" w:eastAsia="微软雅黑" w:hAnsi="微软雅黑"/>
+          <w:sz w:val="24"/>
+          <w:szCs w:val="24"/>
+        </w:rPr>
+        <w:t>_pro_t</w:t>
+      </w:r>
+      <w:r>
+        <w:rPr>
+          <w:rFonts w:ascii="微软雅黑" w:eastAsia="微软雅黑" w:hAnsi="微软雅黑" w:hint="eastAsia"/>
+          <w:sz w:val="24"/>
+          <w:szCs w:val="24"/>
+        </w:rPr>
+        <w:t>中</w:t>
+      </w:r>
+      <w:r>
+        <w:rPr>
+          <w:rFonts w:ascii="微软雅黑" w:eastAsia="微软雅黑" w:hAnsi="微软雅黑" w:hint="eastAsia"/>
+          <w:sz w:val="24"/>
+          <w:szCs w:val="24"/>
+        </w:rPr>
+        <w:t>查找获取（根据step、</w:t>
+      </w:r>
+      <w:r>
+        <w:rPr>
+          <w:rFonts w:ascii="微软雅黑" w:eastAsia="微软雅黑" w:hAnsi="微软雅黑" w:hint="eastAsia"/>
+          <w:sz w:val="24"/>
+          <w:szCs w:val="24"/>
+        </w:rPr>
+        <w:t>res获取</w:t>
+      </w:r>
+      <w:r>
+        <w:rPr>
+          <w:rFonts w:ascii="微软雅黑" w:eastAsia="微软雅黑" w:hAnsi="微软雅黑" w:hint="eastAsia"/>
+          <w:sz w:val="24"/>
+          <w:szCs w:val="24"/>
+        </w:rPr>
+        <w:t>）</w:t>
+      </w:r>
+      <w:r>
+        <w:rPr>
+          <w:rFonts w:ascii="微软雅黑" w:eastAsia="微软雅黑" w:hAnsi="微软雅黑" w:hint="eastAsia"/>
+          <w:sz w:val="24"/>
+          <w:szCs w:val="24"/>
+        </w:rPr>
+        <w:t>；</w:t>
+      </w:r>
+    </w:p>
+    <w:p>
+      <w:pPr>
+        <w:spacing w:line="440" w:lineRule="exact"/>
+        <w:rPr>
+          <w:rFonts w:ascii="微软雅黑" w:eastAsia="微软雅黑" w:hAnsi="微软雅黑"/>
+          <w:sz w:val="24"/>
+          <w:szCs w:val="24"/>
+        </w:rPr>
+      </w:pPr>
+    </w:p>
+    <w:p>
+      <w:pPr>
+        <w:pStyle w:val="a4"/>
+        <w:numPr>
+          <w:ilvl w:val="0"/>
+          <w:numId w:val="3"/>
+        </w:numPr>
+        <w:spacing w:line="440" w:lineRule="exact"/>
+        <w:ind w:firstLineChars="0"/>
+        <w:rPr>
+          <w:rFonts w:ascii="微软雅黑" w:eastAsia="微软雅黑" w:hAnsi="微软雅黑"/>
+          <w:sz w:val="24"/>
+          <w:szCs w:val="24"/>
+        </w:rPr>
+      </w:pPr>
+      <w:r>
+        <w:rPr>
+          <w:rFonts w:ascii="微软雅黑" w:eastAsia="微软雅黑" w:hAnsi="微软雅黑"/>
+          <w:sz w:val="24"/>
+          <w:szCs w:val="24"/>
+        </w:rPr>
+        <w:t>php程序一次仅获取</w:t>
+      </w:r>
+      <w:r>
+        <w:rPr>
+          <w:rFonts w:ascii="微软雅黑" w:eastAsia="微软雅黑" w:hAnsi="微软雅黑" w:hint="eastAsia"/>
+          <w:sz w:val="24"/>
+          <w:szCs w:val="24"/>
+        </w:rPr>
+        <w:t>10条（程序中设置成可调）未批复的事项；</w:t>
+      </w:r>
+    </w:p>
+    <w:p>
+      <w:pPr>
+        <w:pStyle w:val="a4"/>
+        <w:numPr>
+          <w:ilvl w:val="0"/>
+          <w:numId w:val="3"/>
+        </w:numPr>
+        <w:spacing w:line="440" w:lineRule="exact"/>
+        <w:ind w:firstLineChars="0"/>
+        <w:rPr>
+          <w:rFonts w:ascii="微软雅黑" w:eastAsia="微软雅黑" w:hAnsi="微软雅黑" w:hint="eastAsia"/>
+          <w:sz w:val="24"/>
+          <w:szCs w:val="24"/>
+        </w:rPr>
+      </w:pPr>
+      <w:r>
+        <w:rPr>
+          <w:rFonts w:ascii="微软雅黑" w:eastAsia="微软雅黑" w:hAnsi="微软雅黑"/>
+          <w:sz w:val="24"/>
+          <w:szCs w:val="24"/>
+        </w:rPr>
+        <w:t>php数据以</w:t>
+      </w:r>
+      <w:r>
+        <w:rPr>
+          <w:rFonts w:ascii="微软雅黑" w:eastAsia="微软雅黑" w:hAnsi="微软雅黑" w:hint="eastAsia"/>
+          <w:sz w:val="24"/>
+          <w:szCs w:val="24"/>
+        </w:rPr>
+        <w:t>JSON格式返回，键名为以上结构中给出的变量名；</w:t>
+      </w:r>
+      <w:r>
+        <w:rPr>
+          <w:rFonts w:ascii="微软雅黑" w:eastAsia="微软雅黑" w:hAnsi="微软雅黑" w:hint="eastAsia"/>
+          <w:sz w:val="24"/>
+          <w:szCs w:val="24"/>
+        </w:rPr>
+        <w:t>格式参考以下例子（严格按照给出格式，尤其注意</w:t>
+      </w:r>
+      <w:r>
+        <w:rPr>
+          <w:rFonts w:ascii="微软雅黑" w:eastAsia="微软雅黑" w:hAnsi="微软雅黑" w:hint="eastAsia"/>
+          <w:sz w:val="24"/>
+          <w:szCs w:val="24"/>
+        </w:rPr>
+        <w:t>双引号和单引号，不能更改</w:t>
+      </w:r>
+      <w:r>
+        <w:rPr>
+          <w:rFonts w:ascii="微软雅黑" w:eastAsia="微软雅黑" w:hAnsi="微软雅黑" w:hint="eastAsia"/>
+          <w:sz w:val="24"/>
+          <w:szCs w:val="24"/>
+        </w:rPr>
+        <w:t>）：</w:t>
+      </w:r>
+    </w:p>
+    <w:p>
+      <w:pPr>
+        <w:spacing w:line="440" w:lineRule="exact"/>
+        <w:ind w:firstLine="420"/>
+        <w:rPr>
+          <w:rFonts w:ascii="微软雅黑" w:eastAsia="微软雅黑" w:hAnsi="微软雅黑" w:hint="eastAsia"/>
+          <w:sz w:val="24"/>
+          <w:szCs w:val="24"/>
+        </w:rPr>
+      </w:pPr>
+      <w:r>
+        <w:rPr>
+          <w:rFonts w:ascii="微软雅黑" w:eastAsia="微软雅黑" w:hAnsi="微软雅黑"/>
+          <w:sz w:val="24"/>
+          <w:szCs w:val="24"/>
+        </w:rPr>
+        <w:t>例</w:t>
+      </w:r>
+      <w:r>
+        <w:rPr>
+          <w:rFonts w:ascii="微软雅黑" w:eastAsia="微软雅黑" w:hAnsi="微软雅黑" w:hint="eastAsia"/>
+          <w:sz w:val="24"/>
+          <w:szCs w:val="24"/>
+        </w:rPr>
+        <w:t>：</w:t>
+      </w:r>
+    </w:p>
+    <w:p>
+      <w:pPr>
+        <w:wordWrap w:val="0"/>
+        <w:spacing w:line="440" w:lineRule="exact"/>
+        <w:ind w:firstLine="420"/>
+        <w:rPr>
+          <w:rFonts w:ascii="微软雅黑" w:eastAsia="微软雅黑" w:hAnsi="微软雅黑"/>
+          <w:sz w:val="24"/>
+          <w:szCs w:val="24"/>
+        </w:rPr>
+      </w:pPr>
+      <w:r>
+        <w:rPr>
+          <w:rFonts w:ascii="微软雅黑" w:eastAsia="微软雅黑" w:hAnsi="微软雅黑"/>
+          <w:sz w:val="24"/>
+          <w:szCs w:val="24"/>
+        </w:rPr>
+        <w:t>'{"info":[{"id":"001","name":"wdh","comment":[{"p":"u1","s":"whj wer err"},{"p":"u2","s":"gg gg gg"}]},{"id":"002","name":"xxx"}]}'</w:t>
+      </w:r>
+    </w:p>
+    <w:p>
+      <w:pPr>
+        <w:pStyle w:val="a4"/>
+        <w:numPr>
+          <w:ilvl w:val="0"/>
+          <w:numId w:val="4"/>
+        </w:numPr>
+        <w:wordWrap w:val="0"/>
+        <w:spacing w:line="440" w:lineRule="exact"/>
+        <w:ind w:firstLineChars="0"/>
+        <w:rPr>
+          <w:rFonts w:ascii="微软雅黑" w:eastAsia="微软雅黑" w:hAnsi="微软雅黑" w:hint="eastAsia"/>
+          <w:sz w:val="24"/>
+          <w:szCs w:val="24"/>
+        </w:rPr>
+      </w:pPr>
+      <w:r>
+        <w:rPr>
+          <w:rFonts w:ascii="微软雅黑" w:eastAsia="微软雅黑" w:hAnsi="微软雅黑"/>
+          <w:sz w:val="24"/>
+          <w:szCs w:val="24"/>
+        </w:rPr>
+        <w:lastRenderedPageBreak/>
+        <w:t>php程序名为</w:t>
+      </w:r>
+      <w:r>
+        <w:rPr>
+          <w:rFonts w:ascii="微软雅黑" w:eastAsia="微软雅黑" w:hAnsi="微软雅黑"/>
+          <w:sz w:val="24"/>
+          <w:szCs w:val="24"/>
+        </w:rPr>
+        <w:t>get_</w:t>
+      </w:r>
+      <w:r>
+        <w:rPr>
+          <w:rFonts w:ascii="微软雅黑" w:eastAsia="微软雅黑" w:hAnsi="微软雅黑"/>
+          <w:sz w:val="24"/>
+          <w:szCs w:val="24"/>
+        </w:rPr>
+        <w:t>unpro_</w:t>
+      </w:r>
+      <w:r>
+        <w:rPr>
+          <w:rFonts w:ascii="微软雅黑" w:eastAsia="微软雅黑" w:hAnsi="微软雅黑"/>
+          <w:sz w:val="24"/>
+          <w:szCs w:val="24"/>
+        </w:rPr>
+        <w:t>affairs.php</w:t>
+      </w:r>
+      <w:r>
+        <w:rPr>
+          <w:rFonts w:ascii="微软雅黑" w:eastAsia="微软雅黑" w:hAnsi="微软雅黑"/>
+          <w:sz w:val="24"/>
+          <w:szCs w:val="24"/>
+        </w:rPr>
+        <w:t>;</w:t>
+      </w:r>
+      <w:r>
+        <w:rPr>
+          <w:rFonts w:ascii="微软雅黑" w:eastAsia="微软雅黑" w:hAnsi="微软雅黑"/>
+          <w:sz w:val="24"/>
+          <w:szCs w:val="24"/>
+        </w:rPr>
+        <w:t xml:space="preserve"> </w:t>
+      </w:r>
+      <w:r>
+        <w:rPr>
+          <w:rFonts w:ascii="微软雅黑" w:eastAsia="微软雅黑" w:hAnsi="微软雅黑" w:hint="eastAsia"/>
+          <w:sz w:val="24"/>
+          <w:szCs w:val="24"/>
+        </w:rPr>
+        <w:t>传入参数</w:t>
+      </w:r>
+      <w:r>
+        <w:rPr>
+          <w:rFonts w:ascii="微软雅黑" w:eastAsia="微软雅黑" w:hAnsi="微软雅黑" w:hint="eastAsia"/>
+          <w:sz w:val="24"/>
+          <w:szCs w:val="24"/>
+        </w:rPr>
+        <w:t>为</w:t>
+      </w:r>
+      <w:r>
+        <w:rPr>
+          <w:rFonts w:ascii="微软雅黑" w:eastAsia="微软雅黑" w:hAnsi="微软雅黑"/>
+          <w:sz w:val="24"/>
+          <w:szCs w:val="24"/>
+        </w:rPr>
+        <w:t>“</w:t>
+      </w:r>
+      <w:r>
+        <w:rPr>
+          <w:rFonts w:ascii="微软雅黑" w:eastAsia="微软雅黑" w:hAnsi="微软雅黑"/>
+          <w:sz w:val="24"/>
+          <w:szCs w:val="24"/>
+        </w:rPr>
+        <w:t>processor</w:t>
+      </w:r>
+      <w:r>
+        <w:rPr>
+          <w:rFonts w:ascii="微软雅黑" w:eastAsia="微软雅黑" w:hAnsi="微软雅黑"/>
+          <w:sz w:val="24"/>
+          <w:szCs w:val="24"/>
+        </w:rPr>
+        <w:t>”</w:t>
+      </w:r>
+      <w:r>
+        <w:rPr>
+          <w:rFonts w:ascii="微软雅黑" w:eastAsia="微软雅黑" w:hAnsi="微软雅黑" w:hint="eastAsia"/>
+          <w:sz w:val="24"/>
+          <w:szCs w:val="24"/>
+        </w:rPr>
+        <w:t>；</w:t>
+      </w:r>
     </w:p>
     <w:sectPr>
+      <w:footerReference w:type="default" r:id="rId8"/>
       <w:pgSz w:w="11906" w:h="16838"/>
       <w:pgMar w:top="1440" w:right="1080" w:bottom="1440" w:left="1080" w:header="851" w:footer="992" w:gutter="0"/>
       <w:cols w:space="425"/>
@@ -201,9 +1624,206 @@
 </w:document>
 </file>
 
+<file path=word/endnotes.xml><?xml version="1.0" encoding="utf-8"?>
+<w:endnotes xmlns:wpc="http://schemas.microsoft.com/office/word/2010/wordprocessingCanvas" xmlns:mc="http://schemas.openxmlformats.org/markup-compatibility/2006" xmlns:o="urn:schemas-microsoft-com:office:office" xmlns:r="http://schemas.openxmlformats.org/officeDocument/2006/relationships" xmlns:m="http://schemas.openxmlformats.org/officeDocument/2006/math" xmlns:v="urn:schemas-microsoft-com:vml" xmlns:wp14="http://schemas.microsoft.com/office/word/2010/wordprocessingDrawing" xmlns:wp="http://schemas.openxmlformats.org/drawingml/2006/wordprocessingDrawing" xmlns:w10="urn:schemas-microsoft-com:office:word" xmlns:w="http://schemas.openxmlformats.org/wordprocessingml/2006/main" xmlns:w14="http://schemas.microsoft.com/office/word/2010/wordml" xmlns:w15="http://schemas.microsoft.com/office/word/2012/wordml" xmlns:wpg="http://schemas.microsoft.com/office/word/2010/wordprocessingGroup" xmlns:wpi="http://schemas.microsoft.com/office/word/2010/wordprocessingInk" xmlns:wne="http://schemas.microsoft.com/office/word/2006/wordml" xmlns:wps="http://schemas.microsoft.com/office/word/2010/wordprocessingShape" mc:Ignorable="w14 w15 wp14">
+  <w:endnote w:type="separator" w:id="-1">
+    <w:p>
+      <w:r>
+        <w:separator/>
+      </w:r>
+    </w:p>
+  </w:endnote>
+  <w:endnote w:type="continuationSeparator" w:id="0">
+    <w:p>
+      <w:r>
+        <w:continuationSeparator/>
+      </w:r>
+    </w:p>
+  </w:endnote>
+</w:endnotes>
+</file>
+
+<file path=word/footer1.xml><?xml version="1.0" encoding="utf-8"?>
+<w:ftr xmlns:wpc="http://schemas.microsoft.com/office/word/2010/wordprocessingCanvas" xmlns:mc="http://schemas.openxmlformats.org/markup-compatibility/2006" xmlns:o="urn:schemas-microsoft-com:office:office" xmlns:r="http://schemas.openxmlformats.org/officeDocument/2006/relationships" xmlns:m="http://schemas.openxmlformats.org/officeDocument/2006/math" xmlns:v="urn:schemas-microsoft-com:vml" xmlns:wp14="http://schemas.microsoft.com/office/word/2010/wordprocessingDrawing" xmlns:wp="http://schemas.openxmlformats.org/drawingml/2006/wordprocessingDrawing" xmlns:w10="urn:schemas-microsoft-com:office:word" xmlns:w="http://schemas.openxmlformats.org/wordprocessingml/2006/main" xmlns:w14="http://schemas.microsoft.com/office/word/2010/wordml" xmlns:w15="http://schemas.microsoft.com/office/word/2012/wordml" xmlns:wpg="http://schemas.microsoft.com/office/word/2010/wordprocessingGroup" xmlns:wpi="http://schemas.microsoft.com/office/word/2010/wordprocessingInk" xmlns:wne="http://schemas.microsoft.com/office/word/2006/wordml" xmlns:wps="http://schemas.microsoft.com/office/word/2010/wordprocessingShape" mc:Ignorable="w14 w15 wp14">
+  <w:sdt>
+    <w:sdtPr>
+      <w:id w:val="-1278709029"/>
+      <w:docPartObj>
+        <w:docPartGallery w:val="Page Numbers (Bottom of Page)"/>
+        <w:docPartUnique/>
+      </w:docPartObj>
+    </w:sdtPr>
+    <w:sdtContent>
+      <w:p>
+        <w:pPr>
+          <w:pStyle w:val="a6"/>
+          <w:jc w:val="right"/>
+        </w:pPr>
+        <w:r>
+          <w:fldChar w:fldCharType="begin"/>
+        </w:r>
+        <w:r>
+          <w:instrText>PAGE   \* MERGEFORMAT</w:instrText>
+        </w:r>
+        <w:r>
+          <w:fldChar w:fldCharType="separate"/>
+        </w:r>
+        <w:r>
+          <w:rPr>
+            <w:noProof/>
+            <w:lang w:val="zh-CN"/>
+          </w:rPr>
+          <w:t>1</w:t>
+        </w:r>
+        <w:r>
+          <w:fldChar w:fldCharType="end"/>
+        </w:r>
+      </w:p>
+    </w:sdtContent>
+  </w:sdt>
+  <w:p>
+    <w:pPr>
+      <w:pStyle w:val="a6"/>
+    </w:pPr>
+  </w:p>
+</w:ftr>
+</file>
+
+<file path=word/footnotes.xml><?xml version="1.0" encoding="utf-8"?>
+<w:footnotes xmlns:wpc="http://schemas.microsoft.com/office/word/2010/wordprocessingCanvas" xmlns:mc="http://schemas.openxmlformats.org/markup-compatibility/2006" xmlns:o="urn:schemas-microsoft-com:office:office" xmlns:r="http://schemas.openxmlformats.org/officeDocument/2006/relationships" xmlns:m="http://schemas.openxmlformats.org/officeDocument/2006/math" xmlns:v="urn:schemas-microsoft-com:vml" xmlns:wp14="http://schemas.microsoft.com/office/word/2010/wordprocessingDrawing" xmlns:wp="http://schemas.openxmlformats.org/drawingml/2006/wordprocessingDrawing" xmlns:w10="urn:schemas-microsoft-com:office:word" xmlns:w="http://schemas.openxmlformats.org/wordprocessingml/2006/main" xmlns:w14="http://schemas.microsoft.com/office/word/2010/wordml" xmlns:w15="http://schemas.microsoft.com/office/word/2012/wordml" xmlns:wpg="http://schemas.microsoft.com/office/word/2010/wordprocessingGroup" xmlns:wpi="http://schemas.microsoft.com/office/word/2010/wordprocessingInk" xmlns:wne="http://schemas.microsoft.com/office/word/2006/wordml" xmlns:wps="http://schemas.microsoft.com/office/word/2010/wordprocessingShape" mc:Ignorable="w14 w15 wp14">
+  <w:footnote w:type="separator" w:id="-1">
+    <w:p>
+      <w:r>
+        <w:separator/>
+      </w:r>
+    </w:p>
+  </w:footnote>
+  <w:footnote w:type="continuationSeparator" w:id="0">
+    <w:p>
+      <w:r>
+        <w:continuationSeparator/>
+      </w:r>
+    </w:p>
+  </w:footnote>
+</w:footnotes>
+</file>
+
 <file path=word/numbering.xml><?xml version="1.0" encoding="utf-8"?>
 <w:numbering xmlns:wpc="http://schemas.microsoft.com/office/word/2010/wordprocessingCanvas" xmlns:mc="http://schemas.openxmlformats.org/markup-compatibility/2006" xmlns:o="urn:schemas-microsoft-com:office:office" xmlns:r="http://schemas.openxmlformats.org/officeDocument/2006/relationships" xmlns:m="http://schemas.openxmlformats.org/officeDocument/2006/math" xmlns:v="urn:schemas-microsoft-com:vml" xmlns:wp14="http://schemas.microsoft.com/office/word/2010/wordprocessingDrawing" xmlns:wp="http://schemas.openxmlformats.org/drawingml/2006/wordprocessingDrawing" xmlns:w10="urn:schemas-microsoft-com:office:word" xmlns:w="http://schemas.openxmlformats.org/wordprocessingml/2006/main" xmlns:w14="http://schemas.microsoft.com/office/word/2010/wordml" xmlns:w15="http://schemas.microsoft.com/office/word/2012/wordml" xmlns:wpg="http://schemas.microsoft.com/office/word/2010/wordprocessingGroup" xmlns:wpi="http://schemas.microsoft.com/office/word/2010/wordprocessingInk" xmlns:wne="http://schemas.microsoft.com/office/word/2006/wordml" xmlns:wps="http://schemas.microsoft.com/office/word/2010/wordprocessingShape" mc:Ignorable="w14 w15 wp14">
   <w:abstractNum w:abstractNumId="0" w15:restartNumberingAfterBreak="0">
+    <w:nsid w:val="2CBF5723"/>
+    <w:multiLevelType w:val="hybridMultilevel"/>
+    <w:tmpl w:val="9AE00990"/>
+    <w:lvl w:ilvl="0" w:tplc="04090001">
+      <w:start w:val="1"/>
+      <w:numFmt w:val="bullet"/>
+      <w:lvlText w:val=""/>
+      <w:lvlJc w:val="left"/>
+      <w:pPr>
+        <w:ind w:left="420" w:hanging="420"/>
+      </w:pPr>
+      <w:rPr>
+        <w:rFonts w:ascii="Wingdings" w:hAnsi="Wingdings" w:hint="default"/>
+      </w:rPr>
+    </w:lvl>
+    <w:lvl w:ilvl="1" w:tplc="04090003" w:tentative="1">
+      <w:start w:val="1"/>
+      <w:numFmt w:val="bullet"/>
+      <w:lvlText w:val=""/>
+      <w:lvlJc w:val="left"/>
+      <w:pPr>
+        <w:ind w:left="840" w:hanging="420"/>
+      </w:pPr>
+      <w:rPr>
+        <w:rFonts w:ascii="Wingdings" w:hAnsi="Wingdings" w:hint="default"/>
+      </w:rPr>
+    </w:lvl>
+    <w:lvl w:ilvl="2" w:tplc="04090005" w:tentative="1">
+      <w:start w:val="1"/>
+      <w:numFmt w:val="bullet"/>
+      <w:lvlText w:val=""/>
+      <w:lvlJc w:val="left"/>
+      <w:pPr>
+        <w:ind w:left="1260" w:hanging="420"/>
+      </w:pPr>
+      <w:rPr>
+        <w:rFonts w:ascii="Wingdings" w:hAnsi="Wingdings" w:hint="default"/>
+      </w:rPr>
+    </w:lvl>
+    <w:lvl w:ilvl="3" w:tplc="04090001" w:tentative="1">
+      <w:start w:val="1"/>
+      <w:numFmt w:val="bullet"/>
+      <w:lvlText w:val=""/>
+      <w:lvlJc w:val="left"/>
+      <w:pPr>
+        <w:ind w:left="1680" w:hanging="420"/>
+      </w:pPr>
+      <w:rPr>
+        <w:rFonts w:ascii="Wingdings" w:hAnsi="Wingdings" w:hint="default"/>
+      </w:rPr>
+    </w:lvl>
+    <w:lvl w:ilvl="4" w:tplc="04090003" w:tentative="1">
+      <w:start w:val="1"/>
+      <w:numFmt w:val="bullet"/>
+      <w:lvlText w:val=""/>
+      <w:lvlJc w:val="left"/>
+      <w:pPr>
+        <w:ind w:left="2100" w:hanging="420"/>
+      </w:pPr>
+      <w:rPr>
+        <w:rFonts w:ascii="Wingdings" w:hAnsi="Wingdings" w:hint="default"/>
+      </w:rPr>
+    </w:lvl>
+    <w:lvl w:ilvl="5" w:tplc="04090005" w:tentative="1">
+      <w:start w:val="1"/>
+      <w:numFmt w:val="bullet"/>
+      <w:lvlText w:val=""/>
+      <w:lvlJc w:val="left"/>
+      <w:pPr>
+        <w:ind w:left="2520" w:hanging="420"/>
+      </w:pPr>
+      <w:rPr>
+        <w:rFonts w:ascii="Wingdings" w:hAnsi="Wingdings" w:hint="default"/>
+      </w:rPr>
+    </w:lvl>
+    <w:lvl w:ilvl="6" w:tplc="04090001" w:tentative="1">
+      <w:start w:val="1"/>
+      <w:numFmt w:val="bullet"/>
+      <w:lvlText w:val=""/>
+      <w:lvlJc w:val="left"/>
+      <w:pPr>
+        <w:ind w:left="2940" w:hanging="420"/>
+      </w:pPr>
+      <w:rPr>
+        <w:rFonts w:ascii="Wingdings" w:hAnsi="Wingdings" w:hint="default"/>
+      </w:rPr>
+    </w:lvl>
+    <w:lvl w:ilvl="7" w:tplc="04090003" w:tentative="1">
+      <w:start w:val="1"/>
+      <w:numFmt w:val="bullet"/>
+      <w:lvlText w:val=""/>
+      <w:lvlJc w:val="left"/>
+      <w:pPr>
+        <w:ind w:left="3360" w:hanging="420"/>
+      </w:pPr>
+      <w:rPr>
+        <w:rFonts w:ascii="Wingdings" w:hAnsi="Wingdings" w:hint="default"/>
+      </w:rPr>
+    </w:lvl>
+    <w:lvl w:ilvl="8" w:tplc="04090005" w:tentative="1">
+      <w:start w:val="1"/>
+      <w:numFmt w:val="bullet"/>
+      <w:lvlText w:val=""/>
+      <w:lvlJc w:val="left"/>
+      <w:pPr>
+        <w:ind w:left="3780" w:hanging="420"/>
+      </w:pPr>
+      <w:rPr>
+        <w:rFonts w:ascii="Wingdings" w:hAnsi="Wingdings" w:hint="default"/>
+      </w:rPr>
+    </w:lvl>
+  </w:abstractNum>
+  <w:abstractNum w:abstractNumId="1" w15:restartNumberingAfterBreak="0">
     <w:nsid w:val="5844709D"/>
     <w:multiLevelType w:val="hybridMultilevel"/>
     <w:tmpl w:val="8CA296E2"/>
@@ -292,8 +1912,219 @@
       </w:pPr>
     </w:lvl>
   </w:abstractNum>
+  <w:abstractNum w:abstractNumId="2" w15:restartNumberingAfterBreak="0">
+    <w:nsid w:val="64101585"/>
+    <w:multiLevelType w:val="hybridMultilevel"/>
+    <w:tmpl w:val="6452FED2"/>
+    <w:lvl w:ilvl="0" w:tplc="96CC9F3C">
+      <w:start w:val="1"/>
+      <w:numFmt w:val="decimal"/>
+      <w:lvlText w:val="%1."/>
+      <w:lvlJc w:val="left"/>
+      <w:pPr>
+        <w:ind w:left="360" w:hanging="360"/>
+      </w:pPr>
+      <w:rPr>
+        <w:rFonts w:hint="default"/>
+      </w:rPr>
+    </w:lvl>
+    <w:lvl w:ilvl="1" w:tplc="04090019">
+      <w:start w:val="1"/>
+      <w:numFmt w:val="lowerLetter"/>
+      <w:lvlText w:val="%2)"/>
+      <w:lvlJc w:val="left"/>
+      <w:pPr>
+        <w:ind w:left="840" w:hanging="420"/>
+      </w:pPr>
+    </w:lvl>
+    <w:lvl w:ilvl="2" w:tplc="0409001B" w:tentative="1">
+      <w:start w:val="1"/>
+      <w:numFmt w:val="lowerRoman"/>
+      <w:lvlText w:val="%3."/>
+      <w:lvlJc w:val="right"/>
+      <w:pPr>
+        <w:ind w:left="1260" w:hanging="420"/>
+      </w:pPr>
+    </w:lvl>
+    <w:lvl w:ilvl="3" w:tplc="0409000F" w:tentative="1">
+      <w:start w:val="1"/>
+      <w:numFmt w:val="decimal"/>
+      <w:lvlText w:val="%4."/>
+      <w:lvlJc w:val="left"/>
+      <w:pPr>
+        <w:ind w:left="1680" w:hanging="420"/>
+      </w:pPr>
+    </w:lvl>
+    <w:lvl w:ilvl="4" w:tplc="04090019" w:tentative="1">
+      <w:start w:val="1"/>
+      <w:numFmt w:val="lowerLetter"/>
+      <w:lvlText w:val="%5)"/>
+      <w:lvlJc w:val="left"/>
+      <w:pPr>
+        <w:ind w:left="2100" w:hanging="420"/>
+      </w:pPr>
+    </w:lvl>
+    <w:lvl w:ilvl="5" w:tplc="0409001B" w:tentative="1">
+      <w:start w:val="1"/>
+      <w:numFmt w:val="lowerRoman"/>
+      <w:lvlText w:val="%6."/>
+      <w:lvlJc w:val="right"/>
+      <w:pPr>
+        <w:ind w:left="2520" w:hanging="420"/>
+      </w:pPr>
+    </w:lvl>
+    <w:lvl w:ilvl="6" w:tplc="0409000F" w:tentative="1">
+      <w:start w:val="1"/>
+      <w:numFmt w:val="decimal"/>
+      <w:lvlText w:val="%7."/>
+      <w:lvlJc w:val="left"/>
+      <w:pPr>
+        <w:ind w:left="2940" w:hanging="420"/>
+      </w:pPr>
+    </w:lvl>
+    <w:lvl w:ilvl="7" w:tplc="04090019" w:tentative="1">
+      <w:start w:val="1"/>
+      <w:numFmt w:val="lowerLetter"/>
+      <w:lvlText w:val="%8)"/>
+      <w:lvlJc w:val="left"/>
+      <w:pPr>
+        <w:ind w:left="3360" w:hanging="420"/>
+      </w:pPr>
+    </w:lvl>
+    <w:lvl w:ilvl="8" w:tplc="0409001B" w:tentative="1">
+      <w:start w:val="1"/>
+      <w:numFmt w:val="lowerRoman"/>
+      <w:lvlText w:val="%9."/>
+      <w:lvlJc w:val="right"/>
+      <w:pPr>
+        <w:ind w:left="3780" w:hanging="420"/>
+      </w:pPr>
+    </w:lvl>
+  </w:abstractNum>
+  <w:abstractNum w:abstractNumId="3" w15:restartNumberingAfterBreak="0">
+    <w:nsid w:val="6A7D05DA"/>
+    <w:multiLevelType w:val="hybridMultilevel"/>
+    <w:tmpl w:val="4CEEB524"/>
+    <w:lvl w:ilvl="0" w:tplc="04090001">
+      <w:start w:val="1"/>
+      <w:numFmt w:val="bullet"/>
+      <w:lvlText w:val=""/>
+      <w:lvlJc w:val="left"/>
+      <w:pPr>
+        <w:ind w:left="420" w:hanging="420"/>
+      </w:pPr>
+      <w:rPr>
+        <w:rFonts w:ascii="Wingdings" w:hAnsi="Wingdings" w:hint="default"/>
+      </w:rPr>
+    </w:lvl>
+    <w:lvl w:ilvl="1" w:tplc="04090003" w:tentative="1">
+      <w:start w:val="1"/>
+      <w:numFmt w:val="bullet"/>
+      <w:lvlText w:val=""/>
+      <w:lvlJc w:val="left"/>
+      <w:pPr>
+        <w:ind w:left="840" w:hanging="420"/>
+      </w:pPr>
+      <w:rPr>
+        <w:rFonts w:ascii="Wingdings" w:hAnsi="Wingdings" w:hint="default"/>
+      </w:rPr>
+    </w:lvl>
+    <w:lvl w:ilvl="2" w:tplc="04090005" w:tentative="1">
+      <w:start w:val="1"/>
+      <w:numFmt w:val="bullet"/>
+      <w:lvlText w:val=""/>
+      <w:lvlJc w:val="left"/>
+      <w:pPr>
+        <w:ind w:left="1260" w:hanging="420"/>
+      </w:pPr>
+      <w:rPr>
+        <w:rFonts w:ascii="Wingdings" w:hAnsi="Wingdings" w:hint="default"/>
+      </w:rPr>
+    </w:lvl>
+    <w:lvl w:ilvl="3" w:tplc="04090001" w:tentative="1">
+      <w:start w:val="1"/>
+      <w:numFmt w:val="bullet"/>
+      <w:lvlText w:val=""/>
+      <w:lvlJc w:val="left"/>
+      <w:pPr>
+        <w:ind w:left="1680" w:hanging="420"/>
+      </w:pPr>
+      <w:rPr>
+        <w:rFonts w:ascii="Wingdings" w:hAnsi="Wingdings" w:hint="default"/>
+      </w:rPr>
+    </w:lvl>
+    <w:lvl w:ilvl="4" w:tplc="04090003" w:tentative="1">
+      <w:start w:val="1"/>
+      <w:numFmt w:val="bullet"/>
+      <w:lvlText w:val=""/>
+      <w:lvlJc w:val="left"/>
+      <w:pPr>
+        <w:ind w:left="2100" w:hanging="420"/>
+      </w:pPr>
+      <w:rPr>
+        <w:rFonts w:ascii="Wingdings" w:hAnsi="Wingdings" w:hint="default"/>
+      </w:rPr>
+    </w:lvl>
+    <w:lvl w:ilvl="5" w:tplc="04090005" w:tentative="1">
+      <w:start w:val="1"/>
+      <w:numFmt w:val="bullet"/>
+      <w:lvlText w:val=""/>
+      <w:lvlJc w:val="left"/>
+      <w:pPr>
+        <w:ind w:left="2520" w:hanging="420"/>
+      </w:pPr>
+      <w:rPr>
+        <w:rFonts w:ascii="Wingdings" w:hAnsi="Wingdings" w:hint="default"/>
+      </w:rPr>
+    </w:lvl>
+    <w:lvl w:ilvl="6" w:tplc="04090001" w:tentative="1">
+      <w:start w:val="1"/>
+      <w:numFmt w:val="bullet"/>
+      <w:lvlText w:val=""/>
+      <w:lvlJc w:val="left"/>
+      <w:pPr>
+        <w:ind w:left="2940" w:hanging="420"/>
+      </w:pPr>
+      <w:rPr>
+        <w:rFonts w:ascii="Wingdings" w:hAnsi="Wingdings" w:hint="default"/>
+      </w:rPr>
+    </w:lvl>
+    <w:lvl w:ilvl="7" w:tplc="04090003" w:tentative="1">
+      <w:start w:val="1"/>
+      <w:numFmt w:val="bullet"/>
+      <w:lvlText w:val=""/>
+      <w:lvlJc w:val="left"/>
+      <w:pPr>
+        <w:ind w:left="3360" w:hanging="420"/>
+      </w:pPr>
+      <w:rPr>
+        <w:rFonts w:ascii="Wingdings" w:hAnsi="Wingdings" w:hint="default"/>
+      </w:rPr>
+    </w:lvl>
+    <w:lvl w:ilvl="8" w:tplc="04090005" w:tentative="1">
+      <w:start w:val="1"/>
+      <w:numFmt w:val="bullet"/>
+      <w:lvlText w:val=""/>
+      <w:lvlJc w:val="left"/>
+      <w:pPr>
+        <w:ind w:left="3780" w:hanging="420"/>
+      </w:pPr>
+      <w:rPr>
+        <w:rFonts w:ascii="Wingdings" w:hAnsi="Wingdings" w:hint="default"/>
+      </w:rPr>
+    </w:lvl>
+  </w:abstractNum>
   <w:num w:numId="1">
+    <w:abstractNumId w:val="1"/>
+  </w:num>
+  <w:num w:numId="2">
+    <w:abstractNumId w:val="2"/>
+  </w:num>
+  <w:num w:numId="3">
     <w:abstractNumId w:val="0"/>
+  </w:num>
+  <w:num w:numId="4">
+    <w:abstractNumId w:val="3"/>
   </w:num>
 </w:numbering>
 </file>
@@ -696,6 +2527,7 @@
   <w:style w:type="character" w:default="1" w:styleId="a0">
     <w:name w:val="Default Paragraph Font"/>
     <w:uiPriority w:val="1"/>
+    <w:semiHidden/>
     <w:unhideWhenUsed/>
   </w:style>
   <w:style w:type="table" w:default="1" w:styleId="a1">
@@ -749,6 +2581,71 @@
     <w:pPr>
       <w:ind w:firstLineChars="200" w:firstLine="420"/>
     </w:pPr>
+  </w:style>
+  <w:style w:type="paragraph" w:styleId="a5">
+    <w:name w:val="header"/>
+    <w:basedOn w:val="a"/>
+    <w:link w:val="Char0"/>
+    <w:uiPriority w:val="99"/>
+    <w:unhideWhenUsed/>
+    <w:rsid w:val="005649FC"/>
+    <w:pPr>
+      <w:pBdr>
+        <w:bottom w:val="single" w:sz="6" w:space="1" w:color="auto"/>
+      </w:pBdr>
+      <w:tabs>
+        <w:tab w:val="center" w:pos="4153"/>
+        <w:tab w:val="right" w:pos="8306"/>
+      </w:tabs>
+      <w:snapToGrid w:val="0"/>
+      <w:jc w:val="center"/>
+    </w:pPr>
+    <w:rPr>
+      <w:sz w:val="18"/>
+      <w:szCs w:val="18"/>
+    </w:rPr>
+  </w:style>
+  <w:style w:type="character" w:customStyle="1" w:styleId="Char0">
+    <w:name w:val="页眉 Char"/>
+    <w:basedOn w:val="a0"/>
+    <w:link w:val="a5"/>
+    <w:uiPriority w:val="99"/>
+    <w:rsid w:val="005649FC"/>
+    <w:rPr>
+      <w:sz w:val="18"/>
+      <w:szCs w:val="18"/>
+    </w:rPr>
+  </w:style>
+  <w:style w:type="paragraph" w:styleId="a6">
+    <w:name w:val="footer"/>
+    <w:basedOn w:val="a"/>
+    <w:link w:val="Char1"/>
+    <w:uiPriority w:val="99"/>
+    <w:unhideWhenUsed/>
+    <w:rsid w:val="005649FC"/>
+    <w:pPr>
+      <w:tabs>
+        <w:tab w:val="center" w:pos="4153"/>
+        <w:tab w:val="right" w:pos="8306"/>
+      </w:tabs>
+      <w:snapToGrid w:val="0"/>
+      <w:jc w:val="left"/>
+    </w:pPr>
+    <w:rPr>
+      <w:sz w:val="18"/>
+      <w:szCs w:val="18"/>
+    </w:rPr>
+  </w:style>
+  <w:style w:type="character" w:customStyle="1" w:styleId="Char1">
+    <w:name w:val="页脚 Char"/>
+    <w:basedOn w:val="a0"/>
+    <w:link w:val="a6"/>
+    <w:uiPriority w:val="99"/>
+    <w:rsid w:val="005649FC"/>
+    <w:rPr>
+      <w:sz w:val="18"/>
+      <w:szCs w:val="18"/>
+    </w:rPr>
   </w:style>
 </w:styles>
 </file>
@@ -1012,4 +2909,16 @@
     </a:ext>
   </a:extLst>
 </a:theme>
+</file>
+
+<file path=customXml/item1.xml><?xml version="1.0" encoding="utf-8"?>
+<b:Sources xmlns:b="http://schemas.openxmlformats.org/officeDocument/2006/bibliography" xmlns="http://schemas.openxmlformats.org/officeDocument/2006/bibliography" SelectedStyle="\APASixthEditionOfficeOnline.xsl" StyleName="APA" Version="6"/>
+</file>
+
+<file path=customXml/itemProps1.xml><?xml version="1.0" encoding="utf-8"?>
+<ds:datastoreItem xmlns:ds="http://schemas.openxmlformats.org/officeDocument/2006/customXml" ds:itemID="{FE27E2FE-6AD6-4927-8735-C85B1083D5C0}">
+  <ds:schemaRefs>
+    <ds:schemaRef ds:uri="http://schemas.openxmlformats.org/officeDocument/2006/bibliography"/>
+  </ds:schemaRefs>
+</ds:datastoreItem>
 </file>
--- a/databases/说明-母涛查看.docx
+++ b/databases/说明-母涛查看.docx
@@ -182,13 +182,15 @@
         <w:spacing w:line="440" w:lineRule="exact"/>
         <w:rPr>
           <w:rFonts w:ascii="微软雅黑" w:eastAsia="微软雅黑" w:hAnsi="微软雅黑"/>
-          <w:sz w:val="24"/>
-          <w:szCs w:val="24"/>
-        </w:rPr>
-      </w:pPr>
-      <w:r>
-        <w:rPr>
-          <w:rFonts w:ascii="微软雅黑" w:eastAsia="微软雅黑" w:hAnsi="微软雅黑" w:hint="eastAsia"/>
+          <w:b/>
+          <w:sz w:val="24"/>
+          <w:szCs w:val="24"/>
+        </w:rPr>
+      </w:pPr>
+      <w:r>
+        <w:rPr>
+          <w:rFonts w:ascii="微软雅黑" w:eastAsia="微软雅黑" w:hAnsi="微软雅黑" w:hint="eastAsia"/>
+          <w:b/>
           <w:sz w:val="24"/>
           <w:szCs w:val="24"/>
         </w:rPr>
@@ -216,15 +218,7 @@
           <w:sz w:val="24"/>
           <w:szCs w:val="24"/>
         </w:rPr>
-        <w:t>“数据库文档.dox”</w:t>
-      </w:r>
-      <w:r>
-        <w:rPr>
-          <w:rFonts w:ascii="微软雅黑" w:eastAsia="微软雅黑" w:hAnsi="微软雅黑" w:hint="eastAsia"/>
-          <w:sz w:val="24"/>
-          <w:szCs w:val="24"/>
-        </w:rPr>
-        <w:t>中新增了一个数据表</w:t>
+        <w:t>“数据库文档.dox”中新增了一个数据表</w:t>
       </w:r>
       <w:r>
         <w:rPr>
@@ -234,8 +228,6 @@
         </w:rPr>
         <w:t>，需要重新建立</w:t>
       </w:r>
-      <w:bookmarkStart w:id="0" w:name="_GoBack"/>
-      <w:bookmarkEnd w:id="0"/>
       <w:r>
         <w:rPr>
           <w:rFonts w:ascii="微软雅黑" w:eastAsia="微软雅黑" w:hAnsi="微软雅黑" w:hint="eastAsia"/>
@@ -564,7 +556,7 @@
         <w:spacing w:line="440" w:lineRule="exact"/>
         <w:ind w:left="360" w:firstLine="480"/>
         <w:rPr>
-          <w:rFonts w:ascii="微软雅黑" w:eastAsia="微软雅黑" w:hAnsi="微软雅黑" w:hint="eastAsia"/>
+          <w:rFonts w:ascii="微软雅黑" w:eastAsia="微软雅黑" w:hAnsi="微软雅黑"/>
           <w:color w:val="FF0000"/>
           <w:sz w:val="24"/>
           <w:szCs w:val="24"/>
@@ -727,7 +719,7 @@
         <w:spacing w:line="440" w:lineRule="exact"/>
         <w:ind w:left="360" w:firstLine="480"/>
         <w:rPr>
-          <w:rFonts w:ascii="微软雅黑" w:eastAsia="微软雅黑" w:hAnsi="微软雅黑" w:hint="eastAsia"/>
+          <w:rFonts w:ascii="微软雅黑" w:eastAsia="微软雅黑" w:hAnsi="微软雅黑"/>
           <w:sz w:val="24"/>
           <w:szCs w:val="24"/>
         </w:rPr>
@@ -1089,23 +1081,7 @@
           <w:sz w:val="24"/>
           <w:szCs w:val="24"/>
         </w:rPr>
-        <w:t>p</w:t>
-      </w:r>
-      <w:r>
-        <w:rPr>
-          <w:rFonts w:ascii="微软雅黑" w:eastAsia="微软雅黑" w:hAnsi="微软雅黑"/>
-          <w:sz w:val="24"/>
-          <w:szCs w:val="24"/>
-        </w:rPr>
-        <w:t>rocessor</w:t>
-      </w:r>
-      <w:r>
-        <w:rPr>
-          <w:rFonts w:ascii="微软雅黑" w:eastAsia="微软雅黑" w:hAnsi="微软雅黑"/>
-          <w:sz w:val="24"/>
-          <w:szCs w:val="24"/>
-        </w:rPr>
-        <w:t>值查找</w:t>
+        <w:t>processor值查找</w:t>
       </w:r>
       <w:r>
         <w:rPr>
@@ -1228,15 +1204,7 @@
           <w:sz w:val="24"/>
           <w:szCs w:val="24"/>
         </w:rPr>
-        <w:t>_pro_flow_t</w:t>
-      </w:r>
-      <w:r>
-        <w:rPr>
-          <w:rFonts w:ascii="微软雅黑" w:eastAsia="微软雅黑" w:hAnsi="微软雅黑"/>
-          <w:sz w:val="24"/>
-          <w:szCs w:val="24"/>
-        </w:rPr>
-        <w:t>表中获取</w:t>
+        <w:t>_pro_flow_t表中获取</w:t>
       </w:r>
       <w:r>
         <w:rPr>
@@ -1251,7 +1219,7 @@
       <w:pPr>
         <w:spacing w:line="440" w:lineRule="exact"/>
         <w:rPr>
-          <w:rFonts w:ascii="微软雅黑" w:eastAsia="微软雅黑" w:hAnsi="微软雅黑" w:hint="eastAsia"/>
+          <w:rFonts w:ascii="微软雅黑" w:eastAsia="微软雅黑" w:hAnsi="微软雅黑"/>
           <w:color w:val="FF0000"/>
           <w:sz w:val="24"/>
           <w:szCs w:val="24"/>
@@ -1406,7 +1374,7 @@
         <w:spacing w:line="440" w:lineRule="exact"/>
         <w:ind w:firstLineChars="0"/>
         <w:rPr>
-          <w:rFonts w:ascii="微软雅黑" w:eastAsia="微软雅黑" w:hAnsi="微软雅黑" w:hint="eastAsia"/>
+          <w:rFonts w:ascii="微软雅黑" w:eastAsia="微软雅黑" w:hAnsi="微软雅黑"/>
           <w:sz w:val="24"/>
           <w:szCs w:val="24"/>
         </w:rPr>
@@ -1457,7 +1425,7 @@
         <w:spacing w:line="440" w:lineRule="exact"/>
         <w:ind w:firstLine="420"/>
         <w:rPr>
-          <w:rFonts w:ascii="微软雅黑" w:eastAsia="微软雅黑" w:hAnsi="微软雅黑" w:hint="eastAsia"/>
+          <w:rFonts w:ascii="微软雅黑" w:eastAsia="微软雅黑" w:hAnsi="微软雅黑"/>
           <w:sz w:val="24"/>
           <w:szCs w:val="24"/>
         </w:rPr>
@@ -1510,7 +1478,7 @@
         <w:spacing w:line="440" w:lineRule="exact"/>
         <w:ind w:firstLineChars="0"/>
         <w:rPr>
-          <w:rFonts w:ascii="微软雅黑" w:eastAsia="微软雅黑" w:hAnsi="微软雅黑" w:hint="eastAsia"/>
+          <w:rFonts w:ascii="微软雅黑" w:eastAsia="微软雅黑" w:hAnsi="微软雅黑"/>
           <w:sz w:val="24"/>
           <w:szCs w:val="24"/>
         </w:rPr>
@@ -1612,6 +1580,951 @@
         </w:rPr>
         <w:t>；</w:t>
       </w:r>
+    </w:p>
+    <w:p>
+      <w:pPr>
+        <w:wordWrap w:val="0"/>
+        <w:spacing w:line="440" w:lineRule="exact"/>
+        <w:rPr>
+          <w:rFonts w:ascii="微软雅黑" w:eastAsia="微软雅黑" w:hAnsi="微软雅黑" w:hint="eastAsia"/>
+          <w:sz w:val="24"/>
+          <w:szCs w:val="24"/>
+        </w:rPr>
+      </w:pPr>
+    </w:p>
+    <w:p>
+      <w:pPr>
+        <w:spacing w:line="440" w:lineRule="exact"/>
+        <w:rPr>
+          <w:rFonts w:ascii="微软雅黑" w:eastAsia="微软雅黑" w:hAnsi="微软雅黑" w:hint="eastAsia"/>
+          <w:b/>
+          <w:sz w:val="24"/>
+          <w:szCs w:val="24"/>
+        </w:rPr>
+      </w:pPr>
+      <w:r>
+        <w:rPr>
+          <w:rFonts w:ascii="微软雅黑" w:eastAsia="微软雅黑" w:hAnsi="微软雅黑" w:hint="eastAsia"/>
+          <w:b/>
+          <w:sz w:val="24"/>
+          <w:szCs w:val="24"/>
+        </w:rPr>
+        <w:t>2015-07-23</w:t>
+      </w:r>
+    </w:p>
+    <w:p>
+      <w:pPr>
+        <w:spacing w:line="440" w:lineRule="exact"/>
+        <w:rPr>
+          <w:rFonts w:ascii="微软雅黑" w:eastAsia="微软雅黑" w:hAnsi="微软雅黑"/>
+          <w:sz w:val="24"/>
+          <w:szCs w:val="24"/>
+        </w:rPr>
+      </w:pPr>
+      <w:r>
+        <w:rPr>
+          <w:rFonts w:ascii="微软雅黑" w:eastAsia="微软雅黑" w:hAnsi="微软雅黑"/>
+          <w:sz w:val="24"/>
+          <w:szCs w:val="24"/>
+        </w:rPr>
+        <w:t>用php</w:t>
+      </w:r>
+      <w:r>
+        <w:rPr>
+          <w:rFonts w:ascii="微软雅黑" w:eastAsia="微软雅黑" w:hAnsi="微软雅黑"/>
+          <w:sz w:val="24"/>
+          <w:szCs w:val="24"/>
+        </w:rPr>
+        <w:t>完成</w:t>
+      </w:r>
+      <w:r>
+        <w:rPr>
+          <w:rFonts w:ascii="微软雅黑" w:eastAsia="微软雅黑" w:hAnsi="微软雅黑"/>
+          <w:sz w:val="24"/>
+          <w:szCs w:val="24"/>
+        </w:rPr>
+        <w:t>以下功能</w:t>
+      </w:r>
+      <w:r>
+        <w:rPr>
+          <w:rFonts w:ascii="微软雅黑" w:eastAsia="微软雅黑" w:hAnsi="微软雅黑" w:hint="eastAsia"/>
+          <w:sz w:val="24"/>
+          <w:szCs w:val="24"/>
+        </w:rPr>
+        <w:t>：</w:t>
+      </w:r>
+    </w:p>
+    <w:p>
+      <w:pPr>
+        <w:spacing w:line="440" w:lineRule="exact"/>
+        <w:rPr>
+          <w:rFonts w:ascii="微软雅黑" w:eastAsia="微软雅黑" w:hAnsi="微软雅黑"/>
+          <w:sz w:val="24"/>
+          <w:szCs w:val="24"/>
+        </w:rPr>
+      </w:pPr>
+      <w:r>
+        <w:rPr>
+          <w:rFonts w:ascii="微软雅黑" w:eastAsia="微软雅黑" w:hAnsi="微软雅黑"/>
+          <w:sz w:val="24"/>
+          <w:szCs w:val="24"/>
+        </w:rPr>
+        <w:t>有若干场地申请</w:t>
+      </w:r>
+      <w:r>
+        <w:rPr>
+          <w:rFonts w:ascii="微软雅黑" w:eastAsia="微软雅黑" w:hAnsi="微软雅黑" w:hint="eastAsia"/>
+          <w:sz w:val="24"/>
+          <w:szCs w:val="24"/>
+        </w:rPr>
+        <w:t>，</w:t>
+      </w:r>
+      <w:r>
+        <w:rPr>
+          <w:rFonts w:ascii="微软雅黑" w:eastAsia="微软雅黑" w:hAnsi="微软雅黑"/>
+          <w:sz w:val="24"/>
+          <w:szCs w:val="24"/>
+        </w:rPr>
+        <w:t>构成object数组</w:t>
+      </w:r>
+      <w:r>
+        <w:rPr>
+          <w:rFonts w:ascii="微软雅黑" w:eastAsia="微软雅黑" w:hAnsi="微软雅黑" w:hint="eastAsia"/>
+          <w:sz w:val="24"/>
+          <w:szCs w:val="24"/>
+        </w:rPr>
+        <w:t>；</w:t>
+      </w:r>
+      <w:r>
+        <w:rPr>
+          <w:rFonts w:ascii="微软雅黑" w:eastAsia="微软雅黑" w:hAnsi="微软雅黑"/>
+          <w:sz w:val="24"/>
+          <w:szCs w:val="24"/>
+        </w:rPr>
+        <w:t>每个申请至少包含</w:t>
+      </w:r>
+      <w:r>
+        <w:rPr>
+          <w:rFonts w:ascii="微软雅黑" w:eastAsia="微软雅黑" w:hAnsi="微软雅黑"/>
+          <w:b/>
+          <w:sz w:val="28"/>
+          <w:szCs w:val="28"/>
+        </w:rPr>
+        <w:t>场地</w:t>
+      </w:r>
+      <w:r>
+        <w:rPr>
+          <w:rFonts w:ascii="微软雅黑" w:eastAsia="微软雅黑" w:hAnsi="微软雅黑" w:hint="eastAsia"/>
+          <w:b/>
+          <w:sz w:val="28"/>
+          <w:szCs w:val="28"/>
+        </w:rPr>
+        <w:t>ID</w:t>
+      </w:r>
+      <w:r>
+        <w:rPr>
+          <w:rFonts w:ascii="微软雅黑" w:eastAsia="微软雅黑" w:hAnsi="微软雅黑" w:hint="eastAsia"/>
+          <w:sz w:val="24"/>
+          <w:szCs w:val="24"/>
+        </w:rPr>
+        <w:t>、</w:t>
+      </w:r>
+      <w:r>
+        <w:rPr>
+          <w:rFonts w:ascii="微软雅黑" w:eastAsia="微软雅黑" w:hAnsi="微软雅黑" w:hint="eastAsia"/>
+          <w:b/>
+          <w:sz w:val="28"/>
+          <w:szCs w:val="28"/>
+        </w:rPr>
+        <w:t>拟使用日期</w:t>
+      </w:r>
+      <w:r>
+        <w:rPr>
+          <w:rFonts w:ascii="微软雅黑" w:eastAsia="微软雅黑" w:hAnsi="微软雅黑" w:hint="eastAsia"/>
+          <w:sz w:val="24"/>
+          <w:szCs w:val="24"/>
+        </w:rPr>
+        <w:t>、</w:t>
+      </w:r>
+      <w:r>
+        <w:rPr>
+          <w:rFonts w:ascii="微软雅黑" w:eastAsia="微软雅黑" w:hAnsi="微软雅黑" w:hint="eastAsia"/>
+          <w:b/>
+          <w:sz w:val="28"/>
+          <w:szCs w:val="28"/>
+        </w:rPr>
+        <w:t>拟使用时段（</w:t>
+      </w:r>
+      <w:r>
+        <w:rPr>
+          <w:rFonts w:ascii="微软雅黑" w:eastAsia="微软雅黑" w:hAnsi="微软雅黑"/>
+          <w:b/>
+          <w:sz w:val="28"/>
+          <w:szCs w:val="28"/>
+        </w:rPr>
+        <w:t>[st,et]</w:t>
+      </w:r>
+      <w:r>
+        <w:rPr>
+          <w:rFonts w:ascii="微软雅黑" w:eastAsia="微软雅黑" w:hAnsi="微软雅黑" w:hint="eastAsia"/>
+          <w:b/>
+          <w:sz w:val="28"/>
+          <w:szCs w:val="28"/>
+        </w:rPr>
+        <w:t>）</w:t>
+      </w:r>
+      <w:r>
+        <w:rPr>
+          <w:rFonts w:ascii="微软雅黑" w:eastAsia="微软雅黑" w:hAnsi="微软雅黑" w:hint="eastAsia"/>
+          <w:sz w:val="24"/>
+          <w:szCs w:val="24"/>
+        </w:rPr>
+        <w:t>,</w:t>
+      </w:r>
+      <w:r>
+        <w:rPr>
+          <w:rFonts w:ascii="微软雅黑" w:eastAsia="微软雅黑" w:hAnsi="微软雅黑" w:hint="eastAsia"/>
+          <w:sz w:val="24"/>
+          <w:szCs w:val="24"/>
+        </w:rPr>
+        <w:t>将有冲突的场地申请</w:t>
+      </w:r>
+      <w:r>
+        <w:rPr>
+          <w:rFonts w:ascii="微软雅黑" w:eastAsia="微软雅黑" w:hAnsi="微软雅黑" w:hint="eastAsia"/>
+          <w:sz w:val="24"/>
+          <w:szCs w:val="24"/>
+        </w:rPr>
+        <w:t>，按照场地归类</w:t>
+      </w:r>
+      <w:r>
+        <w:rPr>
+          <w:rFonts w:ascii="微软雅黑" w:eastAsia="微软雅黑" w:hAnsi="微软雅黑" w:hint="eastAsia"/>
+          <w:sz w:val="24"/>
+          <w:szCs w:val="24"/>
+        </w:rPr>
+        <w:t>，</w:t>
+      </w:r>
+      <w:r>
+        <w:rPr>
+          <w:rFonts w:ascii="微软雅黑" w:eastAsia="微软雅黑" w:hAnsi="微软雅黑" w:hint="eastAsia"/>
+          <w:sz w:val="24"/>
+          <w:szCs w:val="24"/>
+        </w:rPr>
+        <w:t>并</w:t>
+      </w:r>
+      <w:r>
+        <w:rPr>
+          <w:rFonts w:ascii="微软雅黑" w:eastAsia="微软雅黑" w:hAnsi="微软雅黑" w:hint="eastAsia"/>
+          <w:sz w:val="24"/>
+          <w:szCs w:val="24"/>
+        </w:rPr>
+        <w:t>在申请信息中增加</w:t>
+      </w:r>
+      <w:r>
+        <w:rPr>
+          <w:rFonts w:ascii="微软雅黑" w:eastAsia="微软雅黑" w:hAnsi="微软雅黑" w:hint="eastAsia"/>
+          <w:sz w:val="24"/>
+          <w:szCs w:val="24"/>
+        </w:rPr>
+        <w:t>‘group’</w:t>
+      </w:r>
+      <w:r>
+        <w:rPr>
+          <w:rFonts w:ascii="微软雅黑" w:eastAsia="微软雅黑" w:hAnsi="微软雅黑" w:hint="eastAsia"/>
+          <w:sz w:val="24"/>
+          <w:szCs w:val="24"/>
+        </w:rPr>
+        <w:t>域，且同一类冲突申请具有相同的group值。</w:t>
+      </w:r>
+    </w:p>
+    <w:p>
+      <w:pPr>
+        <w:spacing w:line="440" w:lineRule="exact"/>
+        <w:rPr>
+          <w:rFonts w:ascii="微软雅黑" w:eastAsia="微软雅黑" w:hAnsi="微软雅黑" w:hint="eastAsia"/>
+          <w:sz w:val="24"/>
+          <w:szCs w:val="24"/>
+        </w:rPr>
+      </w:pPr>
+      <w:r>
+        <w:rPr>
+          <w:rFonts w:ascii="微软雅黑" w:eastAsia="微软雅黑" w:hAnsi="微软雅黑"/>
+          <w:sz w:val="24"/>
+          <w:szCs w:val="24"/>
+        </w:rPr>
+        <w:tab/>
+        <w:t>最终的结果以</w:t>
+      </w:r>
+      <w:r>
+        <w:rPr>
+          <w:rFonts w:ascii="微软雅黑" w:eastAsia="微软雅黑" w:hAnsi="微软雅黑" w:hint="eastAsia"/>
+          <w:sz w:val="24"/>
+          <w:szCs w:val="24"/>
+        </w:rPr>
+        <w:t>JSON格式传至</w:t>
+      </w:r>
+      <w:r>
+        <w:rPr>
+          <w:rFonts w:ascii="微软雅黑" w:eastAsia="微软雅黑" w:hAnsi="微软雅黑" w:hint="eastAsia"/>
+          <w:sz w:val="24"/>
+          <w:szCs w:val="24"/>
+        </w:rPr>
+        <w:t>前端</w:t>
+      </w:r>
+      <w:r>
+        <w:rPr>
+          <w:rFonts w:ascii="微软雅黑" w:eastAsia="微软雅黑" w:hAnsi="微软雅黑" w:hint="eastAsia"/>
+          <w:sz w:val="24"/>
+          <w:szCs w:val="24"/>
+        </w:rPr>
+        <w:t>。</w:t>
+      </w:r>
+      <w:r>
+        <w:rPr>
+          <w:rFonts w:ascii="微软雅黑" w:eastAsia="微软雅黑" w:hAnsi="微软雅黑" w:hint="eastAsia"/>
+          <w:sz w:val="24"/>
+          <w:szCs w:val="24"/>
+        </w:rPr>
+        <w:t>前段程序根据group，生成审批界面；</w:t>
+      </w:r>
+      <w:r>
+        <w:rPr>
+          <w:rFonts w:ascii="微软雅黑" w:eastAsia="微软雅黑" w:hAnsi="微软雅黑" w:hint="eastAsia"/>
+          <w:sz w:val="24"/>
+          <w:szCs w:val="24"/>
+        </w:rPr>
+        <w:t>冲突申请以单选形式出现，仅能同意其中一个申请，而拒绝其它冲突申请。</w:t>
+      </w:r>
+    </w:p>
+    <w:p>
+      <w:pPr>
+        <w:wordWrap w:val="0"/>
+        <w:spacing w:line="440" w:lineRule="exact"/>
+        <w:rPr>
+          <w:rFonts w:ascii="微软雅黑" w:eastAsia="微软雅黑" w:hAnsi="微软雅黑"/>
+          <w:sz w:val="24"/>
+          <w:szCs w:val="24"/>
+        </w:rPr>
+      </w:pPr>
+      <w:r>
+        <w:rPr>
+          <w:rFonts w:ascii="微软雅黑" w:eastAsia="微软雅黑" w:hAnsi="微软雅黑"/>
+          <w:sz w:val="24"/>
+          <w:szCs w:val="24"/>
+        </w:rPr>
+        <w:tab/>
+      </w:r>
+    </w:p>
+    <w:p>
+      <w:pPr>
+        <w:wordWrap w:val="0"/>
+        <w:spacing w:line="440" w:lineRule="exact"/>
+        <w:rPr>
+          <w:rFonts w:ascii="微软雅黑" w:eastAsia="微软雅黑" w:hAnsi="微软雅黑"/>
+          <w:sz w:val="24"/>
+          <w:szCs w:val="24"/>
+        </w:rPr>
+      </w:pPr>
+      <w:r>
+        <w:rPr>
+          <w:rFonts w:ascii="微软雅黑" w:eastAsia="微软雅黑" w:hAnsi="微软雅黑"/>
+          <w:sz w:val="24"/>
+          <w:szCs w:val="24"/>
+        </w:rPr>
+        <w:tab/>
+      </w:r>
+      <w:r>
+        <w:rPr>
+          <w:rFonts w:ascii="微软雅黑" w:eastAsia="微软雅黑" w:hAnsi="微软雅黑"/>
+          <w:sz w:val="24"/>
+          <w:szCs w:val="24"/>
+        </w:rPr>
+        <w:t>PS</w:t>
+      </w:r>
+      <w:r>
+        <w:rPr>
+          <w:rFonts w:ascii="微软雅黑" w:eastAsia="微软雅黑" w:hAnsi="微软雅黑" w:hint="eastAsia"/>
+          <w:sz w:val="24"/>
+          <w:szCs w:val="24"/>
+        </w:rPr>
+        <w:t xml:space="preserve">： </w:t>
+      </w:r>
+      <w:r>
+        <w:rPr>
+          <w:rFonts w:ascii="微软雅黑" w:eastAsia="微软雅黑" w:hAnsi="微软雅黑" w:hint="eastAsia"/>
+          <w:sz w:val="24"/>
+          <w:szCs w:val="24"/>
+        </w:rPr>
+        <w:t>需要访问数据库的PHP，按照如下例子获取数据库账号和密码：</w:t>
+      </w:r>
+    </w:p>
+    <w:p>
+      <w:pPr>
+        <w:wordWrap w:val="0"/>
+        <w:spacing w:line="440" w:lineRule="exact"/>
+        <w:rPr>
+          <w:rFonts w:ascii="微软雅黑" w:eastAsia="微软雅黑" w:hAnsi="微软雅黑" w:hint="eastAsia"/>
+          <w:sz w:val="24"/>
+          <w:szCs w:val="24"/>
+        </w:rPr>
+      </w:pPr>
+    </w:p>
+    <w:p>
+      <w:pPr>
+        <w:wordWrap w:val="0"/>
+        <w:spacing w:line="440" w:lineRule="exact"/>
+        <w:rPr>
+          <w:rFonts w:ascii="微软雅黑" w:eastAsia="微软雅黑" w:hAnsi="微软雅黑"/>
+          <w:color w:val="7030A0"/>
+          <w:sz w:val="24"/>
+          <w:szCs w:val="24"/>
+        </w:rPr>
+      </w:pPr>
+      <w:r>
+        <w:rPr>
+          <w:rFonts w:ascii="微软雅黑" w:eastAsia="微软雅黑" w:hAnsi="微软雅黑"/>
+          <w:color w:val="7030A0"/>
+          <w:sz w:val="24"/>
+          <w:szCs w:val="24"/>
+        </w:rPr>
+        <w:t>&lt;?php</w:t>
+      </w:r>
+    </w:p>
+    <w:p>
+      <w:pPr>
+        <w:wordWrap w:val="0"/>
+        <w:spacing w:line="440" w:lineRule="exact"/>
+        <w:rPr>
+          <w:rFonts w:ascii="微软雅黑" w:eastAsia="微软雅黑" w:hAnsi="微软雅黑"/>
+          <w:color w:val="7030A0"/>
+          <w:sz w:val="24"/>
+          <w:szCs w:val="24"/>
+        </w:rPr>
+      </w:pPr>
+      <w:r>
+        <w:rPr>
+          <w:rFonts w:ascii="微软雅黑" w:eastAsia="微软雅黑" w:hAnsi="微软雅黑"/>
+          <w:color w:val="7030A0"/>
+          <w:sz w:val="24"/>
+          <w:szCs w:val="24"/>
+        </w:rPr>
+        <w:tab/>
+        <w:t>session_start();</w:t>
+      </w:r>
+    </w:p>
+    <w:p>
+      <w:pPr>
+        <w:wordWrap w:val="0"/>
+        <w:spacing w:line="440" w:lineRule="exact"/>
+        <w:rPr>
+          <w:rFonts w:ascii="微软雅黑" w:eastAsia="微软雅黑" w:hAnsi="微软雅黑"/>
+          <w:color w:val="7030A0"/>
+          <w:sz w:val="24"/>
+          <w:szCs w:val="24"/>
+        </w:rPr>
+      </w:pPr>
+    </w:p>
+    <w:p>
+      <w:pPr>
+        <w:wordWrap w:val="0"/>
+        <w:spacing w:line="440" w:lineRule="exact"/>
+        <w:rPr>
+          <w:rFonts w:ascii="微软雅黑" w:eastAsia="微软雅黑" w:hAnsi="微软雅黑" w:hint="eastAsia"/>
+          <w:b/>
+          <w:color w:val="7030A0"/>
+          <w:sz w:val="24"/>
+          <w:szCs w:val="24"/>
+        </w:rPr>
+      </w:pPr>
+      <w:r>
+        <w:rPr>
+          <w:rFonts w:ascii="微软雅黑" w:eastAsia="微软雅黑" w:hAnsi="微软雅黑"/>
+          <w:color w:val="7030A0"/>
+          <w:sz w:val="24"/>
+          <w:szCs w:val="24"/>
+        </w:rPr>
+        <w:tab/>
+      </w:r>
+      <w:r>
+        <w:rPr>
+          <w:rFonts w:ascii="微软雅黑" w:eastAsia="微软雅黑" w:hAnsi="微软雅黑"/>
+          <w:b/>
+          <w:color w:val="7030A0"/>
+          <w:sz w:val="24"/>
+          <w:szCs w:val="24"/>
+        </w:rPr>
+        <w:t>require_once( "</w:t>
+      </w:r>
+      <w:r>
+        <w:rPr>
+          <w:rFonts w:ascii="微软雅黑" w:eastAsia="微软雅黑" w:hAnsi="微软雅黑"/>
+          <w:b/>
+          <w:color w:val="7030A0"/>
+          <w:sz w:val="24"/>
+          <w:szCs w:val="24"/>
+        </w:rPr>
+        <w:t>.</w:t>
+      </w:r>
+      <w:r>
+        <w:rPr>
+          <w:rFonts w:ascii="微软雅黑" w:eastAsia="微软雅黑" w:hAnsi="微软雅黑"/>
+          <w:b/>
+          <w:color w:val="7030A0"/>
+          <w:sz w:val="24"/>
+          <w:szCs w:val="24"/>
+        </w:rPr>
+        <w:t>.</w:t>
+      </w:r>
+      <w:r>
+        <w:rPr>
+          <w:rFonts w:ascii="微软雅黑" w:eastAsia="微软雅黑" w:hAnsi="微软雅黑"/>
+          <w:b/>
+          <w:color w:val="7030A0"/>
+          <w:sz w:val="24"/>
+          <w:szCs w:val="24"/>
+        </w:rPr>
+        <w:t>/</w:t>
+      </w:r>
+      <w:r>
+        <w:rPr>
+          <w:rFonts w:ascii="微软雅黑" w:eastAsia="微软雅黑" w:hAnsi="微软雅黑"/>
+          <w:b/>
+          <w:color w:val="7030A0"/>
+          <w:sz w:val="24"/>
+          <w:szCs w:val="24"/>
+        </w:rPr>
+        <w:t>php-lib/codec_lib.php" );</w:t>
+      </w:r>
+      <w:r>
+        <w:rPr>
+          <w:rFonts w:ascii="微软雅黑" w:eastAsia="微软雅黑" w:hAnsi="微软雅黑"/>
+          <w:b/>
+          <w:color w:val="7030A0"/>
+          <w:sz w:val="24"/>
+          <w:szCs w:val="24"/>
+        </w:rPr>
+        <w:tab/>
+      </w:r>
+      <w:r>
+        <w:rPr>
+          <w:rFonts w:ascii="微软雅黑" w:eastAsia="微软雅黑" w:hAnsi="微软雅黑"/>
+          <w:b/>
+          <w:color w:val="7030A0"/>
+          <w:sz w:val="24"/>
+          <w:szCs w:val="24"/>
+        </w:rPr>
+        <w:tab/>
+      </w:r>
+      <w:r>
+        <w:rPr>
+          <w:rFonts w:ascii="微软雅黑" w:eastAsia="微软雅黑" w:hAnsi="微软雅黑"/>
+          <w:b/>
+          <w:color w:val="7030A0"/>
+          <w:sz w:val="24"/>
+          <w:szCs w:val="24"/>
+        </w:rPr>
+        <w:tab/>
+      </w:r>
+      <w:r>
+        <w:rPr>
+          <w:rFonts w:ascii="微软雅黑" w:eastAsia="微软雅黑" w:hAnsi="微软雅黑"/>
+          <w:b/>
+          <w:color w:val="7030A0"/>
+          <w:sz w:val="24"/>
+          <w:szCs w:val="24"/>
+        </w:rPr>
+        <w:t xml:space="preserve">// </w:t>
+      </w:r>
+      <w:r>
+        <w:rPr>
+          <w:rFonts w:ascii="微软雅黑" w:eastAsia="微软雅黑" w:hAnsi="微软雅黑" w:hint="eastAsia"/>
+          <w:b/>
+          <w:color w:val="7030A0"/>
+          <w:sz w:val="24"/>
+          <w:szCs w:val="24"/>
+        </w:rPr>
+        <w:t>注意路径</w:t>
+      </w:r>
+    </w:p>
+    <w:p>
+      <w:pPr>
+        <w:wordWrap w:val="0"/>
+        <w:spacing w:line="440" w:lineRule="exact"/>
+        <w:rPr>
+          <w:rFonts w:ascii="微软雅黑" w:eastAsia="微软雅黑" w:hAnsi="微软雅黑" w:hint="eastAsia"/>
+          <w:b/>
+          <w:color w:val="7030A0"/>
+          <w:sz w:val="24"/>
+          <w:szCs w:val="24"/>
+        </w:rPr>
+      </w:pPr>
+      <w:r>
+        <w:rPr>
+          <w:rFonts w:ascii="微软雅黑" w:eastAsia="微软雅黑" w:hAnsi="微软雅黑"/>
+          <w:b/>
+          <w:color w:val="7030A0"/>
+          <w:sz w:val="24"/>
+          <w:szCs w:val="24"/>
+        </w:rPr>
+        <w:tab/>
+        <w:t>$config = read_config( '</w:t>
+      </w:r>
+      <w:r>
+        <w:rPr>
+          <w:rFonts w:ascii="微软雅黑" w:eastAsia="微软雅黑" w:hAnsi="微软雅黑"/>
+          <w:b/>
+          <w:color w:val="7030A0"/>
+          <w:sz w:val="24"/>
+          <w:szCs w:val="24"/>
+        </w:rPr>
+        <w:t>../</w:t>
+      </w:r>
+      <w:r>
+        <w:rPr>
+          <w:rFonts w:ascii="微软雅黑" w:eastAsia="微软雅黑" w:hAnsi="微软雅黑"/>
+          <w:b/>
+          <w:color w:val="7030A0"/>
+          <w:sz w:val="24"/>
+          <w:szCs w:val="24"/>
+        </w:rPr>
+        <w:t>php-lib/config.cf' );</w:t>
+      </w:r>
+      <w:r>
+        <w:rPr>
+          <w:rFonts w:ascii="微软雅黑" w:eastAsia="微软雅黑" w:hAnsi="微软雅黑"/>
+          <w:b/>
+          <w:color w:val="7030A0"/>
+          <w:sz w:val="24"/>
+          <w:szCs w:val="24"/>
+        </w:rPr>
+        <w:tab/>
+      </w:r>
+      <w:r>
+        <w:rPr>
+          <w:rFonts w:ascii="微软雅黑" w:eastAsia="微软雅黑" w:hAnsi="微软雅黑"/>
+          <w:b/>
+          <w:color w:val="7030A0"/>
+          <w:sz w:val="24"/>
+          <w:szCs w:val="24"/>
+        </w:rPr>
+        <w:tab/>
+        <w:t xml:space="preserve">// </w:t>
+      </w:r>
+      <w:r>
+        <w:rPr>
+          <w:rFonts w:ascii="微软雅黑" w:eastAsia="微软雅黑" w:hAnsi="微软雅黑" w:hint="eastAsia"/>
+          <w:b/>
+          <w:color w:val="7030A0"/>
+          <w:sz w:val="24"/>
+          <w:szCs w:val="24"/>
+        </w:rPr>
+        <w:t>注意路径</w:t>
+      </w:r>
+    </w:p>
+    <w:p>
+      <w:pPr>
+        <w:wordWrap w:val="0"/>
+        <w:spacing w:line="440" w:lineRule="exact"/>
+        <w:rPr>
+          <w:rFonts w:ascii="微软雅黑" w:eastAsia="微软雅黑" w:hAnsi="微软雅黑"/>
+          <w:b/>
+          <w:color w:val="7030A0"/>
+          <w:sz w:val="24"/>
+          <w:szCs w:val="24"/>
+        </w:rPr>
+      </w:pPr>
+      <w:r>
+        <w:rPr>
+          <w:rFonts w:ascii="微软雅黑" w:eastAsia="微软雅黑" w:hAnsi="微软雅黑"/>
+          <w:b/>
+          <w:color w:val="7030A0"/>
+          <w:sz w:val="24"/>
+          <w:szCs w:val="24"/>
+        </w:rPr>
+        <w:tab/>
+        <w:t>$mysql_user = $config-&gt;user;</w:t>
+      </w:r>
+    </w:p>
+    <w:p>
+      <w:pPr>
+        <w:wordWrap w:val="0"/>
+        <w:spacing w:line="440" w:lineRule="exact"/>
+        <w:rPr>
+          <w:rFonts w:ascii="微软雅黑" w:eastAsia="微软雅黑" w:hAnsi="微软雅黑"/>
+          <w:b/>
+          <w:color w:val="7030A0"/>
+          <w:sz w:val="24"/>
+          <w:szCs w:val="24"/>
+        </w:rPr>
+      </w:pPr>
+      <w:r>
+        <w:rPr>
+          <w:rFonts w:ascii="微软雅黑" w:eastAsia="微软雅黑" w:hAnsi="微软雅黑"/>
+          <w:b/>
+          <w:color w:val="7030A0"/>
+          <w:sz w:val="24"/>
+          <w:szCs w:val="24"/>
+        </w:rPr>
+        <w:tab/>
+        <w:t>$mysql_pass = $config-&gt;pass;</w:t>
+      </w:r>
+    </w:p>
+    <w:p>
+      <w:pPr>
+        <w:wordWrap w:val="0"/>
+        <w:spacing w:line="440" w:lineRule="exact"/>
+        <w:rPr>
+          <w:rFonts w:ascii="微软雅黑" w:eastAsia="微软雅黑" w:hAnsi="微软雅黑"/>
+          <w:color w:val="7030A0"/>
+          <w:sz w:val="24"/>
+          <w:szCs w:val="24"/>
+        </w:rPr>
+      </w:pPr>
+      <w:r>
+        <w:rPr>
+          <w:rFonts w:ascii="微软雅黑" w:eastAsia="微软雅黑" w:hAnsi="微软雅黑"/>
+          <w:color w:val="7030A0"/>
+          <w:sz w:val="24"/>
+          <w:szCs w:val="24"/>
+        </w:rPr>
+        <w:tab/>
+      </w:r>
+      <w:r>
+        <w:rPr>
+          <w:rFonts w:ascii="微软雅黑" w:eastAsia="微软雅黑" w:hAnsi="微软雅黑"/>
+          <w:color w:val="7030A0"/>
+          <w:sz w:val="24"/>
+          <w:szCs w:val="24"/>
+        </w:rPr>
+        <w:tab/>
+      </w:r>
+    </w:p>
+    <w:p>
+      <w:pPr>
+        <w:wordWrap w:val="0"/>
+        <w:spacing w:line="440" w:lineRule="exact"/>
+        <w:rPr>
+          <w:rFonts w:ascii="微软雅黑" w:eastAsia="微软雅黑" w:hAnsi="微软雅黑"/>
+          <w:color w:val="7030A0"/>
+          <w:sz w:val="24"/>
+          <w:szCs w:val="24"/>
+        </w:rPr>
+      </w:pPr>
+      <w:r>
+        <w:rPr>
+          <w:rFonts w:ascii="微软雅黑" w:eastAsia="微软雅黑" w:hAnsi="微软雅黑"/>
+          <w:color w:val="7030A0"/>
+          <w:sz w:val="24"/>
+          <w:szCs w:val="24"/>
+        </w:rPr>
+        <w:tab/>
+        <w:t>$con = mysql_connect( "localhost", $mysql_user, $mysql_pass );</w:t>
+      </w:r>
+    </w:p>
+    <w:p>
+      <w:pPr>
+        <w:wordWrap w:val="0"/>
+        <w:spacing w:line="440" w:lineRule="exact"/>
+        <w:rPr>
+          <w:rFonts w:ascii="微软雅黑" w:eastAsia="微软雅黑" w:hAnsi="微软雅黑"/>
+          <w:color w:val="7030A0"/>
+          <w:sz w:val="24"/>
+          <w:szCs w:val="24"/>
+        </w:rPr>
+      </w:pPr>
+      <w:r>
+        <w:rPr>
+          <w:rFonts w:ascii="微软雅黑" w:eastAsia="微软雅黑" w:hAnsi="微软雅黑"/>
+          <w:color w:val="7030A0"/>
+          <w:sz w:val="24"/>
+          <w:szCs w:val="24"/>
+        </w:rPr>
+        <w:tab/>
+        <w:t>if ( !$con )</w:t>
+      </w:r>
+    </w:p>
+    <w:p>
+      <w:pPr>
+        <w:wordWrap w:val="0"/>
+        <w:spacing w:line="440" w:lineRule="exact"/>
+        <w:rPr>
+          <w:rFonts w:ascii="微软雅黑" w:eastAsia="微软雅黑" w:hAnsi="微软雅黑"/>
+          <w:color w:val="7030A0"/>
+          <w:sz w:val="24"/>
+          <w:szCs w:val="24"/>
+        </w:rPr>
+      </w:pPr>
+      <w:r>
+        <w:rPr>
+          <w:rFonts w:ascii="微软雅黑" w:eastAsia="微软雅黑" w:hAnsi="微软雅黑"/>
+          <w:color w:val="7030A0"/>
+          <w:sz w:val="24"/>
+          <w:szCs w:val="24"/>
+        </w:rPr>
+        <w:tab/>
+      </w:r>
+      <w:r>
+        <w:rPr>
+          <w:rFonts w:ascii="微软雅黑" w:eastAsia="微软雅黑" w:hAnsi="微软雅黑"/>
+          <w:color w:val="7030A0"/>
+          <w:sz w:val="24"/>
+          <w:szCs w:val="24"/>
+        </w:rPr>
+        <w:tab/>
+        <w:t>die( 'Could not connect: ' . mysql_error() );</w:t>
+      </w:r>
+    </w:p>
+    <w:p>
+      <w:pPr>
+        <w:wordWrap w:val="0"/>
+        <w:spacing w:line="440" w:lineRule="exact"/>
+        <w:rPr>
+          <w:rFonts w:ascii="微软雅黑" w:eastAsia="微软雅黑" w:hAnsi="微软雅黑"/>
+          <w:color w:val="7030A0"/>
+          <w:sz w:val="24"/>
+          <w:szCs w:val="24"/>
+        </w:rPr>
+      </w:pPr>
+    </w:p>
+    <w:p>
+      <w:pPr>
+        <w:wordWrap w:val="0"/>
+        <w:spacing w:line="440" w:lineRule="exact"/>
+        <w:rPr>
+          <w:rFonts w:ascii="微软雅黑" w:eastAsia="微软雅黑" w:hAnsi="微软雅黑"/>
+          <w:color w:val="7030A0"/>
+          <w:sz w:val="24"/>
+          <w:szCs w:val="24"/>
+        </w:rPr>
+      </w:pPr>
+      <w:r>
+        <w:rPr>
+          <w:rFonts w:ascii="微软雅黑" w:eastAsia="微软雅黑" w:hAnsi="微软雅黑"/>
+          <w:color w:val="7030A0"/>
+          <w:sz w:val="24"/>
+          <w:szCs w:val="24"/>
+        </w:rPr>
+        <w:tab/>
+        <w:t>mysql_query("SET NAMES 'utf8'", $con);</w:t>
+      </w:r>
+    </w:p>
+    <w:p>
+      <w:pPr>
+        <w:wordWrap w:val="0"/>
+        <w:spacing w:line="440" w:lineRule="exact"/>
+        <w:rPr>
+          <w:rFonts w:ascii="微软雅黑" w:eastAsia="微软雅黑" w:hAnsi="微软雅黑"/>
+          <w:color w:val="7030A0"/>
+          <w:sz w:val="24"/>
+          <w:szCs w:val="24"/>
+        </w:rPr>
+      </w:pPr>
+      <w:r>
+        <w:rPr>
+          <w:rFonts w:ascii="微软雅黑" w:eastAsia="微软雅黑" w:hAnsi="微软雅黑"/>
+          <w:color w:val="7030A0"/>
+          <w:sz w:val="24"/>
+          <w:szCs w:val="24"/>
+        </w:rPr>
+        <w:t>……</w:t>
+      </w:r>
+    </w:p>
+    <w:p>
+      <w:pPr>
+        <w:wordWrap w:val="0"/>
+        <w:spacing w:line="440" w:lineRule="exact"/>
+        <w:rPr>
+          <w:rFonts w:ascii="微软雅黑" w:eastAsia="微软雅黑" w:hAnsi="微软雅黑"/>
+          <w:color w:val="7030A0"/>
+          <w:sz w:val="24"/>
+          <w:szCs w:val="24"/>
+        </w:rPr>
+      </w:pPr>
+      <w:r>
+        <w:rPr>
+          <w:rFonts w:ascii="微软雅黑" w:eastAsia="微软雅黑" w:hAnsi="微软雅黑"/>
+          <w:color w:val="7030A0"/>
+          <w:sz w:val="24"/>
+          <w:szCs w:val="24"/>
+        </w:rPr>
+        <w:t>?&gt;</w:t>
+      </w:r>
+    </w:p>
+    <w:p>
+      <w:pPr>
+        <w:wordWrap w:val="0"/>
+        <w:spacing w:line="440" w:lineRule="exact"/>
+        <w:rPr>
+          <w:rFonts w:ascii="微软雅黑" w:eastAsia="微软雅黑" w:hAnsi="微软雅黑"/>
+          <w:sz w:val="24"/>
+          <w:szCs w:val="24"/>
+        </w:rPr>
+      </w:pPr>
+    </w:p>
+    <w:p>
+      <w:pPr>
+        <w:wordWrap w:val="0"/>
+        <w:spacing w:line="440" w:lineRule="exact"/>
+        <w:rPr>
+          <w:rFonts w:ascii="微软雅黑" w:eastAsia="微软雅黑" w:hAnsi="微软雅黑" w:hint="eastAsia"/>
+          <w:sz w:val="24"/>
+          <w:szCs w:val="24"/>
+        </w:rPr>
+      </w:pPr>
+      <w:r>
+        <w:rPr>
+          <w:rFonts w:ascii="微软雅黑" w:eastAsia="微软雅黑" w:hAnsi="微软雅黑"/>
+          <w:sz w:val="24"/>
+          <w:szCs w:val="24"/>
+        </w:rPr>
+        <w:t>同时</w:t>
+      </w:r>
+      <w:r>
+        <w:rPr>
+          <w:rFonts w:ascii="微软雅黑" w:eastAsia="微软雅黑" w:hAnsi="微软雅黑" w:hint="eastAsia"/>
+          <w:sz w:val="24"/>
+          <w:szCs w:val="24"/>
+        </w:rPr>
+        <w:t>，</w:t>
+      </w:r>
+      <w:r>
+        <w:rPr>
+          <w:rFonts w:ascii="微软雅黑" w:eastAsia="微软雅黑" w:hAnsi="微软雅黑"/>
+          <w:sz w:val="24"/>
+          <w:szCs w:val="24"/>
+        </w:rPr>
+        <w:t>可以开始考虑在</w:t>
+      </w:r>
+      <w:r>
+        <w:rPr>
+          <w:rFonts w:ascii="微软雅黑" w:eastAsia="微软雅黑" w:hAnsi="微软雅黑" w:hint="eastAsia"/>
+          <w:sz w:val="24"/>
+          <w:szCs w:val="24"/>
+        </w:rPr>
+        <w:t>M个人中随机选取N个人的PHP程序，以便编后续编写关键的</w:t>
+      </w:r>
+      <w:bookmarkStart w:id="0" w:name="_GoBack"/>
+      <w:bookmarkEnd w:id="0"/>
+      <w:r>
+        <w:rPr>
+          <w:rFonts w:ascii="微软雅黑" w:eastAsia="微软雅黑" w:hAnsi="微软雅黑" w:hint="eastAsia"/>
+          <w:sz w:val="24"/>
+          <w:szCs w:val="24"/>
+        </w:rPr>
+        <w:t>事务处理程序。</w:t>
+      </w:r>
+    </w:p>
+    <w:p>
+      <w:pPr>
+        <w:wordWrap w:val="0"/>
+        <w:spacing w:line="440" w:lineRule="exact"/>
+        <w:rPr>
+          <w:rFonts w:ascii="微软雅黑" w:eastAsia="微软雅黑" w:hAnsi="微软雅黑"/>
+          <w:sz w:val="24"/>
+          <w:szCs w:val="24"/>
+        </w:rPr>
+      </w:pPr>
     </w:p>
     <w:sectPr>
       <w:footerReference w:type="default" r:id="rId8"/>
@@ -1653,6 +2566,7 @@
         <w:docPartUnique/>
       </w:docPartObj>
     </w:sdtPr>
+    <w:sdtEndPr/>
     <w:sdtContent>
       <w:p>
         <w:pPr>
@@ -2916,7 +3830,7 @@
 </file>
 
 <file path=customXml/itemProps1.xml><?xml version="1.0" encoding="utf-8"?>
-<ds:datastoreItem xmlns:ds="http://schemas.openxmlformats.org/officeDocument/2006/customXml" ds:itemID="{FE27E2FE-6AD6-4927-8735-C85B1083D5C0}">
+<ds:datastoreItem xmlns:ds="http://schemas.openxmlformats.org/officeDocument/2006/customXml" ds:itemID="{4F5E5A2B-89D7-441D-A11C-8255CBD507B0}">
   <ds:schemaRefs>
     <ds:schemaRef ds:uri="http://schemas.openxmlformats.org/officeDocument/2006/bibliography"/>
   </ds:schemaRefs>
